--- a/Подгурский Артём Игоревич/kurs/kursa.docx
+++ b/Подгурский Артём Игоревич/kurs/kursa.docx
@@ -4,21 +4,222 @@
   <w:body>
     <w:p>
       <w:pPr>
-        <w:spacing w:after="0"/>
+        <w:spacing w:line="360" w:lineRule="auto"/>
         <w:jc w:val="center"/>
         <w:rPr>
-          <w:rFonts w:ascii="Times New Roman" w:eastAsia="Calibri" w:hAnsi="Times New Roman" w:cs="Times New Roman"/>
+          <w:rFonts w:ascii="Times New Roman" w:hAnsi="Times New Roman"/>
           <w:sz w:val="28"/>
           <w:szCs w:val="28"/>
         </w:rPr>
       </w:pPr>
       <w:r>
         <w:rPr>
-          <w:rFonts w:ascii="Times New Roman" w:eastAsia="Calibri" w:hAnsi="Times New Roman" w:cs="Times New Roman"/>
+          <w:rFonts w:ascii="Times New Roman" w:hAnsi="Times New Roman"/>
           <w:sz w:val="28"/>
           <w:szCs w:val="28"/>
         </w:rPr>
-        <w:t>ФГБОУ ВО</w:t>
+        <w:t>Федеральное агентство по образованию</w:t>
+      </w:r>
+    </w:p>
+    <w:p>
+      <w:pPr>
+        <w:spacing w:line="360" w:lineRule="auto"/>
+        <w:ind w:left="-283" w:right="-283"/>
+        <w:jc w:val="center"/>
+        <w:rPr>
+          <w:rFonts w:ascii="Times New Roman" w:hAnsi="Times New Roman"/>
+          <w:sz w:val="28"/>
+          <w:szCs w:val="28"/>
+        </w:rPr>
+      </w:pPr>
+      <w:r>
+        <w:rPr>
+          <w:rFonts w:ascii="Times New Roman" w:hAnsi="Times New Roman"/>
+          <w:sz w:val="28"/>
+          <w:szCs w:val="28"/>
+        </w:rPr>
+        <w:t>Государственное образовательное учреждение высшего профессионального образования</w:t>
+      </w:r>
+    </w:p>
+    <w:p>
+      <w:pPr>
+        <w:spacing w:line="360" w:lineRule="auto"/>
+        <w:jc w:val="center"/>
+        <w:rPr>
+          <w:rFonts w:ascii="Times New Roman" w:hAnsi="Times New Roman"/>
+          <w:sz w:val="28"/>
+          <w:szCs w:val="28"/>
+        </w:rPr>
+      </w:pPr>
+      <w:r>
+        <w:rPr>
+          <w:rFonts w:ascii="Times New Roman" w:hAnsi="Times New Roman"/>
+          <w:sz w:val="28"/>
+          <w:szCs w:val="28"/>
+        </w:rPr>
+        <w:t>Нижегородский государственный архитектурно-</w:t>
+      </w:r>
+    </w:p>
+    <w:p>
+      <w:pPr>
+        <w:spacing w:line="360" w:lineRule="auto"/>
+        <w:jc w:val="center"/>
+        <w:rPr>
+          <w:rFonts w:ascii="Times New Roman" w:hAnsi="Times New Roman"/>
+          <w:sz w:val="28"/>
+          <w:szCs w:val="28"/>
+        </w:rPr>
+      </w:pPr>
+      <w:r>
+        <w:rPr>
+          <w:rFonts w:ascii="Times New Roman" w:hAnsi="Times New Roman"/>
+          <w:sz w:val="28"/>
+          <w:szCs w:val="28"/>
+        </w:rPr>
+        <w:t>строительный университет (ННГАСУ)</w:t>
+      </w:r>
+    </w:p>
+    <w:p>
+      <w:pPr>
+        <w:tabs>
+          <w:tab w:val="left" w:pos="4188"/>
+        </w:tabs>
+        <w:spacing w:line="360" w:lineRule="auto"/>
+        <w:jc w:val="center"/>
+        <w:rPr>
+          <w:rFonts w:ascii="Times New Roman" w:hAnsi="Times New Roman"/>
+          <w:i/>
+          <w:sz w:val="28"/>
+          <w:szCs w:val="24"/>
+        </w:rPr>
+      </w:pPr>
+    </w:p>
+    <w:p>
+      <w:pPr>
+        <w:tabs>
+          <w:tab w:val="left" w:pos="4188"/>
+        </w:tabs>
+        <w:spacing w:line="360" w:lineRule="auto"/>
+        <w:jc w:val="center"/>
+        <w:rPr>
+          <w:rFonts w:ascii="Times New Roman" w:hAnsi="Times New Roman"/>
+          <w:i/>
+          <w:sz w:val="28"/>
+          <w:szCs w:val="24"/>
+        </w:rPr>
+      </w:pPr>
+      <w:r>
+        <w:rPr>
+          <w:rFonts w:ascii="Times New Roman" w:hAnsi="Times New Roman"/>
+          <w:i/>
+          <w:sz w:val="28"/>
+          <w:szCs w:val="24"/>
+        </w:rPr>
+        <w:t>Факультет инженерно-экологических систем и сооружений</w:t>
+      </w:r>
+      <w:r>
+        <w:rPr>
+          <w:rFonts w:ascii="Times New Roman" w:hAnsi="Times New Roman"/>
+          <w:i/>
+          <w:sz w:val="28"/>
+          <w:szCs w:val="24"/>
+        </w:rPr>
+        <w:br/>
+        <w:t>Кафедра информационных систем и технологий</w:t>
+      </w:r>
+    </w:p>
+    <w:p>
+      <w:pPr>
+        <w:tabs>
+          <w:tab w:val="left" w:pos="4188"/>
+        </w:tabs>
+        <w:spacing w:line="360" w:lineRule="auto"/>
+        <w:jc w:val="center"/>
+        <w:rPr>
+          <w:rFonts w:ascii="Times New Roman" w:hAnsi="Times New Roman"/>
+          <w:i/>
+          <w:sz w:val="28"/>
+          <w:szCs w:val="28"/>
+        </w:rPr>
+      </w:pPr>
+    </w:p>
+    <w:p>
+      <w:pPr>
+        <w:tabs>
+          <w:tab w:val="left" w:pos="4188"/>
+        </w:tabs>
+        <w:spacing w:line="360" w:lineRule="auto"/>
+        <w:jc w:val="center"/>
+        <w:rPr>
+          <w:rFonts w:ascii="Times New Roman" w:hAnsi="Times New Roman"/>
+          <w:sz w:val="32"/>
+          <w:szCs w:val="32"/>
+        </w:rPr>
+      </w:pPr>
+      <w:r>
+        <w:rPr>
+          <w:rFonts w:ascii="Times New Roman" w:hAnsi="Times New Roman"/>
+          <w:sz w:val="32"/>
+          <w:szCs w:val="32"/>
+        </w:rPr>
+        <w:t>КУРСОВАЯ РАБОТА</w:t>
+      </w:r>
+      <w:r>
+        <w:rPr>
+          <w:rFonts w:ascii="Times New Roman" w:hAnsi="Times New Roman"/>
+          <w:sz w:val="32"/>
+          <w:szCs w:val="32"/>
+        </w:rPr>
+        <w:br/>
+        <w:t>по дисциплине: «</w:t>
+      </w:r>
+      <w:r>
+        <w:rPr>
+          <w:rFonts w:ascii="Times New Roman" w:hAnsi="Times New Roman"/>
+          <w:sz w:val="32"/>
+          <w:szCs w:val="32"/>
+        </w:rPr>
+        <w:t xml:space="preserve">Инфокоммуникационные системы и </w:t>
+      </w:r>
+      <w:r>
+        <w:rPr>
+          <w:rFonts w:ascii="Times New Roman" w:hAnsi="Times New Roman"/>
+          <w:sz w:val="32"/>
+          <w:szCs w:val="32"/>
+        </w:rPr>
+        <w:t>сети</w:t>
+      </w:r>
+      <w:r>
+        <w:rPr>
+          <w:rFonts w:ascii="Times New Roman" w:hAnsi="Times New Roman"/>
+          <w:sz w:val="32"/>
+          <w:szCs w:val="32"/>
+        </w:rPr>
+        <w:t xml:space="preserve">» </w:t>
+      </w:r>
+    </w:p>
+    <w:p>
+      <w:pPr>
+        <w:tabs>
+          <w:tab w:val="left" w:pos="4188"/>
+        </w:tabs>
+        <w:spacing w:line="360" w:lineRule="auto"/>
+        <w:jc w:val="center"/>
+        <w:rPr>
+          <w:rFonts w:ascii="Times New Roman" w:hAnsi="Times New Roman"/>
+          <w:b/>
+          <w:sz w:val="36"/>
+          <w:szCs w:val="32"/>
+        </w:rPr>
+      </w:pPr>
+      <w:r>
+        <w:rPr>
+          <w:rFonts w:ascii="Times New Roman" w:hAnsi="Times New Roman"/>
+          <w:b/>
+          <w:sz w:val="36"/>
+          <w:szCs w:val="32"/>
+        </w:rPr>
+        <w:t>Разработка онлайн-игры</w:t>
       </w:r>
     </w:p>
     <w:p>
@@ -42,14 +243,6 @@
           <w:szCs w:val="28"/>
         </w:rPr>
       </w:pPr>
-      <w:r>
-        <w:rPr>
-          <w:rFonts w:ascii="Times New Roman" w:eastAsia="Calibri" w:hAnsi="Times New Roman" w:cs="Times New Roman"/>
-          <w:sz w:val="28"/>
-          <w:szCs w:val="28"/>
-        </w:rPr>
-        <w:t>ННГАСУ</w:t>
-      </w:r>
     </w:p>
     <w:p>
       <w:pPr>
@@ -76,11 +269,11 @@
     <w:p>
       <w:pPr>
         <w:spacing w:after="0"/>
-        <w:jc w:val="center"/>
         <w:rPr>
           <w:rFonts w:ascii="Times New Roman" w:eastAsia="Calibri" w:hAnsi="Times New Roman" w:cs="Times New Roman"/>
-          <w:sz w:val="28"/>
-          <w:szCs w:val="28"/>
+          <w:b/>
+          <w:sz w:val="40"/>
+          <w:szCs w:val="32"/>
         </w:rPr>
       </w:pPr>
     </w:p>
@@ -90,8 +283,21 @@
         <w:jc w:val="center"/>
         <w:rPr>
           <w:rFonts w:ascii="Times New Roman" w:eastAsia="Calibri" w:hAnsi="Times New Roman" w:cs="Times New Roman"/>
-          <w:sz w:val="28"/>
-          <w:szCs w:val="28"/>
+          <w:b/>
+          <w:sz w:val="40"/>
+          <w:szCs w:val="32"/>
+        </w:rPr>
+      </w:pPr>
+    </w:p>
+    <w:p>
+      <w:pPr>
+        <w:spacing w:after="0"/>
+        <w:jc w:val="both"/>
+        <w:rPr>
+          <w:rFonts w:ascii="Times New Roman" w:eastAsia="Calibri" w:hAnsi="Times New Roman" w:cs="Times New Roman"/>
+          <w:b/>
+          <w:sz w:val="40"/>
+          <w:szCs w:val="32"/>
         </w:rPr>
       </w:pPr>
     </w:p>
@@ -101,27 +307,9 @@
         <w:jc w:val="center"/>
         <w:rPr>
           <w:rFonts w:ascii="Times New Roman" w:eastAsia="Calibri" w:hAnsi="Times New Roman" w:cs="Times New Roman"/>
-          <w:sz w:val="28"/>
-          <w:szCs w:val="28"/>
-        </w:rPr>
-      </w:pPr>
-      <w:r>
-        <w:rPr>
-          <w:rFonts w:ascii="Times New Roman" w:eastAsia="Calibri" w:hAnsi="Times New Roman" w:cs="Times New Roman"/>
-          <w:sz w:val="28"/>
-          <w:szCs w:val="28"/>
-        </w:rPr>
-        <w:t>Кафедра информационных систем и технологий</w:t>
-      </w:r>
-    </w:p>
-    <w:p>
-      <w:pPr>
-        <w:spacing w:after="0"/>
-        <w:jc w:val="center"/>
-        <w:rPr>
-          <w:rFonts w:ascii="Times New Roman" w:eastAsia="Calibri" w:hAnsi="Times New Roman" w:cs="Times New Roman"/>
-          <w:sz w:val="28"/>
-          <w:szCs w:val="28"/>
+          <w:b/>
+          <w:sz w:val="36"/>
+          <w:szCs w:val="32"/>
         </w:rPr>
       </w:pPr>
     </w:p>
@@ -131,17 +319,70 @@
         <w:jc w:val="center"/>
         <w:rPr>
           <w:rFonts w:ascii="Times New Roman" w:eastAsia="Calibri" w:hAnsi="Times New Roman" w:cs="Times New Roman"/>
-          <w:sz w:val="28"/>
-          <w:szCs w:val="28"/>
+          <w:sz w:val="24"/>
         </w:rPr>
       </w:pPr>
       <w:r>
         <w:rPr>
           <w:rFonts w:ascii="Times New Roman" w:eastAsia="Calibri" w:hAnsi="Times New Roman" w:cs="Times New Roman"/>
-          <w:sz w:val="28"/>
-          <w:szCs w:val="28"/>
-        </w:rPr>
-        <w:t>Курсовая работа</w:t>
+          <w:sz w:val="24"/>
+        </w:rPr>
+        <w:t xml:space="preserve">                     </w:t>
+      </w:r>
+      <w:r>
+        <w:rPr>
+          <w:rFonts w:ascii="Times New Roman" w:eastAsia="Calibri" w:hAnsi="Times New Roman" w:cs="Times New Roman"/>
+          <w:sz w:val="24"/>
+        </w:rPr>
+        <w:t xml:space="preserve">                Выполнил  студент</w:t>
+      </w:r>
+      <w:r>
+        <w:rPr>
+          <w:rFonts w:ascii="Times New Roman" w:eastAsia="Calibri" w:hAnsi="Times New Roman" w:cs="Times New Roman"/>
+          <w:sz w:val="24"/>
+        </w:rPr>
+        <w:t xml:space="preserve"> 3 курса группы ИС-</w:t>
+      </w:r>
+      <w:r>
+        <w:rPr>
+          <w:rFonts w:ascii="Times New Roman" w:eastAsia="Calibri" w:hAnsi="Times New Roman" w:cs="Times New Roman"/>
+          <w:sz w:val="24"/>
+        </w:rPr>
+        <w:t>30</w:t>
+      </w:r>
+    </w:p>
+    <w:p>
+      <w:pPr>
+        <w:spacing w:after="0"/>
+        <w:ind w:left="2124" w:firstLine="708"/>
+        <w:jc w:val="right"/>
+        <w:rPr>
+          <w:rFonts w:ascii="Times New Roman" w:eastAsia="Calibri" w:hAnsi="Times New Roman" w:cs="Times New Roman"/>
+          <w:sz w:val="24"/>
+          <w:u w:val="single"/>
+        </w:rPr>
+      </w:pPr>
+      <w:r>
+        <w:rPr>
+          <w:rFonts w:ascii="Times New Roman" w:eastAsia="Calibri" w:hAnsi="Times New Roman" w:cs="Times New Roman"/>
+          <w:sz w:val="24"/>
+        </w:rPr>
+        <w:t xml:space="preserve">      Подгурский А.И.         </w:t>
+      </w:r>
+      <w:r>
+        <w:rPr>
+          <w:rFonts w:ascii="Times New Roman" w:eastAsia="Calibri" w:hAnsi="Times New Roman" w:cs="Times New Roman"/>
+          <w:sz w:val="24"/>
+        </w:rPr>
+        <w:t xml:space="preserve"> </w:t>
+      </w:r>
+      <w:r>
+        <w:rPr>
+          <w:rFonts w:ascii="Times New Roman" w:eastAsia="Calibri" w:hAnsi="Times New Roman" w:cs="Times New Roman"/>
+          <w:sz w:val="24"/>
+          <w:u w:val="single"/>
+        </w:rPr>
+        <w:t>____________________________</w:t>
       </w:r>
     </w:p>
     <w:p>
@@ -150,8 +391,54 @@
         <w:jc w:val="center"/>
         <w:rPr>
           <w:rFonts w:ascii="Times New Roman" w:eastAsia="Calibri" w:hAnsi="Times New Roman" w:cs="Times New Roman"/>
-          <w:sz w:val="28"/>
-          <w:szCs w:val="28"/>
+          <w:sz w:val="24"/>
+        </w:rPr>
+      </w:pPr>
+      <w:r>
+        <w:rPr>
+          <w:rFonts w:ascii="Times New Roman" w:eastAsia="Calibri" w:hAnsi="Times New Roman" w:cs="Times New Roman"/>
+          <w:sz w:val="24"/>
+        </w:rPr>
+        <w:t xml:space="preserve">                                                                                                          (подпись)</w:t>
+      </w:r>
+    </w:p>
+    <w:p>
+      <w:pPr>
+        <w:spacing w:after="0"/>
+        <w:jc w:val="right"/>
+        <w:rPr>
+          <w:rFonts w:ascii="Times New Roman" w:eastAsia="Calibri" w:hAnsi="Times New Roman" w:cs="Times New Roman"/>
+          <w:sz w:val="24"/>
+        </w:rPr>
+      </w:pPr>
+    </w:p>
+    <w:p>
+      <w:pPr>
+        <w:spacing w:after="0"/>
+        <w:jc w:val="right"/>
+        <w:rPr>
+          <w:rFonts w:ascii="Times New Roman" w:eastAsia="Calibri" w:hAnsi="Times New Roman" w:cs="Times New Roman"/>
+          <w:sz w:val="24"/>
+        </w:rPr>
+      </w:pPr>
+    </w:p>
+    <w:p>
+      <w:pPr>
+        <w:spacing w:after="0"/>
+        <w:jc w:val="right"/>
+        <w:rPr>
+          <w:rFonts w:ascii="Times New Roman" w:eastAsia="Calibri" w:hAnsi="Times New Roman" w:cs="Times New Roman"/>
+          <w:sz w:val="24"/>
+        </w:rPr>
+      </w:pPr>
+    </w:p>
+    <w:p>
+      <w:pPr>
+        <w:spacing w:after="0"/>
+        <w:jc w:val="right"/>
+        <w:rPr>
+          <w:rFonts w:ascii="Times New Roman" w:eastAsia="Calibri" w:hAnsi="Times New Roman" w:cs="Times New Roman"/>
+          <w:sz w:val="24"/>
         </w:rPr>
       </w:pPr>
     </w:p>
@@ -161,17 +448,36 @@
         <w:jc w:val="center"/>
         <w:rPr>
           <w:rFonts w:ascii="Times New Roman" w:eastAsia="Calibri" w:hAnsi="Times New Roman" w:cs="Times New Roman"/>
-          <w:sz w:val="28"/>
-          <w:szCs w:val="28"/>
+          <w:sz w:val="24"/>
         </w:rPr>
       </w:pPr>
       <w:r>
         <w:rPr>
           <w:rFonts w:ascii="Times New Roman" w:eastAsia="Calibri" w:hAnsi="Times New Roman" w:cs="Times New Roman"/>
-          <w:sz w:val="28"/>
-          <w:szCs w:val="28"/>
-        </w:rPr>
-        <w:t>Инфокоммуникационные системы и сети</w:t>
+          <w:sz w:val="24"/>
+        </w:rPr>
+        <w:t xml:space="preserve">      </w:t>
+      </w:r>
+      <w:r>
+        <w:rPr>
+          <w:rFonts w:ascii="Times New Roman" w:eastAsia="Calibri" w:hAnsi="Times New Roman" w:cs="Times New Roman"/>
+          <w:sz w:val="24"/>
+        </w:rPr>
+        <w:t xml:space="preserve"> </w:t>
+      </w:r>
+      <w:r>
+        <w:rPr>
+          <w:rFonts w:ascii="Times New Roman" w:eastAsia="Calibri" w:hAnsi="Times New Roman" w:cs="Times New Roman"/>
+          <w:sz w:val="24"/>
+        </w:rPr>
+        <w:t xml:space="preserve">Проверил преподаватель </w:t>
+      </w:r>
+      <w:r>
+        <w:rPr>
+          <w:rFonts w:ascii="Times New Roman" w:eastAsia="Calibri" w:hAnsi="Times New Roman" w:cs="Times New Roman"/>
+          <w:sz w:val="24"/>
+        </w:rPr>
+        <w:t xml:space="preserve">  </w:t>
       </w:r>
     </w:p>
     <w:p>
@@ -180,298 +486,16 @@
         <w:jc w:val="center"/>
         <w:rPr>
           <w:rFonts w:ascii="Times New Roman" w:eastAsia="Calibri" w:hAnsi="Times New Roman" w:cs="Times New Roman"/>
-          <w:sz w:val="28"/>
-          <w:szCs w:val="28"/>
+          <w:sz w:val="24"/>
         </w:rPr>
       </w:pPr>
-    </w:p>
-    <w:p>
-      <w:pPr>
-        <w:spacing w:after="0"/>
-        <w:jc w:val="center"/>
-        <w:rPr>
-          <w:rFonts w:ascii="Times New Roman" w:eastAsia="Calibri" w:hAnsi="Times New Roman" w:cs="Times New Roman"/>
-          <w:sz w:val="28"/>
-          <w:szCs w:val="28"/>
-        </w:rPr>
-      </w:pPr>
-    </w:p>
-    <w:p>
-      <w:pPr>
-        <w:spacing w:after="0"/>
-        <w:jc w:val="center"/>
-        <w:rPr>
-          <w:rFonts w:ascii="Times New Roman" w:eastAsia="Calibri" w:hAnsi="Times New Roman" w:cs="Times New Roman"/>
-          <w:sz w:val="28"/>
-          <w:szCs w:val="28"/>
-        </w:rPr>
-      </w:pPr>
-    </w:p>
-    <w:p>
-      <w:pPr>
-        <w:spacing w:after="0"/>
-        <w:jc w:val="center"/>
-        <w:rPr>
-          <w:rFonts w:ascii="Times New Roman" w:eastAsia="Calibri" w:hAnsi="Times New Roman" w:cs="Times New Roman"/>
-          <w:sz w:val="28"/>
-          <w:szCs w:val="28"/>
-        </w:rPr>
-      </w:pPr>
-    </w:p>
-    <w:p>
-      <w:pPr>
-        <w:spacing w:after="0"/>
-        <w:jc w:val="center"/>
-        <w:rPr>
-          <w:rFonts w:ascii="Times New Roman" w:eastAsia="Calibri" w:hAnsi="Times New Roman" w:cs="Times New Roman"/>
-          <w:b/>
-          <w:sz w:val="40"/>
-          <w:szCs w:val="32"/>
-        </w:rPr>
-      </w:pPr>
-      <w:r>
-        <w:rPr>
-          <w:rFonts w:ascii="Times New Roman" w:eastAsia="Calibri" w:hAnsi="Times New Roman" w:cs="Times New Roman"/>
-          <w:b/>
-          <w:sz w:val="40"/>
-          <w:szCs w:val="32"/>
-        </w:rPr>
-        <w:t xml:space="preserve">Разработка </w:t>
-      </w:r>
-    </w:p>
-    <w:p>
-      <w:pPr>
-        <w:spacing w:after="0"/>
-        <w:jc w:val="center"/>
-        <w:rPr>
-          <w:rFonts w:ascii="Times New Roman" w:eastAsia="Calibri" w:hAnsi="Times New Roman" w:cs="Times New Roman"/>
-          <w:b/>
-          <w:sz w:val="40"/>
-          <w:szCs w:val="32"/>
-        </w:rPr>
-      </w:pPr>
-    </w:p>
-    <w:p>
-      <w:pPr>
-        <w:spacing w:after="0"/>
-        <w:jc w:val="center"/>
-        <w:rPr>
-          <w:rFonts w:ascii="Times New Roman" w:eastAsia="Calibri" w:hAnsi="Times New Roman" w:cs="Times New Roman"/>
-          <w:b/>
-          <w:sz w:val="40"/>
-          <w:szCs w:val="32"/>
-        </w:rPr>
-      </w:pPr>
-    </w:p>
-    <w:p>
-      <w:pPr>
-        <w:spacing w:after="0"/>
-        <w:jc w:val="both"/>
-        <w:rPr>
-          <w:rFonts w:ascii="Times New Roman" w:eastAsia="Calibri" w:hAnsi="Times New Roman" w:cs="Times New Roman"/>
-          <w:b/>
-          <w:sz w:val="40"/>
-          <w:szCs w:val="32"/>
-        </w:rPr>
-      </w:pPr>
-    </w:p>
-    <w:p>
-      <w:pPr>
-        <w:spacing w:after="0"/>
-        <w:jc w:val="center"/>
-        <w:rPr>
-          <w:rFonts w:ascii="Times New Roman" w:eastAsia="Calibri" w:hAnsi="Times New Roman" w:cs="Times New Roman"/>
-          <w:b/>
-          <w:sz w:val="36"/>
-          <w:szCs w:val="32"/>
-        </w:rPr>
-      </w:pPr>
-    </w:p>
-    <w:p>
-      <w:pPr>
-        <w:spacing w:after="0"/>
-        <w:jc w:val="center"/>
+      <w:r>
         <w:rPr>
           <w:rFonts w:ascii="Times New Roman" w:eastAsia="Calibri" w:hAnsi="Times New Roman" w:cs="Times New Roman"/>
           <w:sz w:val="24"/>
         </w:rPr>
-      </w:pPr>
-      <w:r>
-        <w:rPr>
-          <w:rFonts w:ascii="Times New Roman" w:eastAsia="Calibri" w:hAnsi="Times New Roman" w:cs="Times New Roman"/>
-          <w:sz w:val="24"/>
-        </w:rPr>
-        <w:t xml:space="preserve">                     </w:t>
-      </w:r>
-      <w:r>
-        <w:rPr>
-          <w:rFonts w:ascii="Times New Roman" w:eastAsia="Calibri" w:hAnsi="Times New Roman" w:cs="Times New Roman"/>
-          <w:sz w:val="24"/>
-        </w:rPr>
-        <w:t xml:space="preserve">                Выполнил  студент</w:t>
-      </w:r>
-      <w:r>
-        <w:rPr>
-          <w:rFonts w:ascii="Times New Roman" w:eastAsia="Calibri" w:hAnsi="Times New Roman" w:cs="Times New Roman"/>
-          <w:sz w:val="24"/>
-        </w:rPr>
-        <w:t xml:space="preserve"> 3 курса группы ИС-</w:t>
-      </w:r>
-      <w:r>
-        <w:rPr>
-          <w:rFonts w:ascii="Times New Roman" w:eastAsia="Calibri" w:hAnsi="Times New Roman" w:cs="Times New Roman"/>
-          <w:sz w:val="24"/>
-        </w:rPr>
-        <w:t>30</w:t>
-      </w:r>
-    </w:p>
-    <w:p>
-      <w:pPr>
-        <w:spacing w:after="0"/>
-        <w:ind w:left="2124" w:firstLine="708"/>
-        <w:jc w:val="right"/>
-        <w:rPr>
-          <w:rFonts w:ascii="Times New Roman" w:eastAsia="Calibri" w:hAnsi="Times New Roman" w:cs="Times New Roman"/>
-          <w:sz w:val="24"/>
-          <w:u w:val="single"/>
-        </w:rPr>
-      </w:pPr>
-      <w:r>
-        <w:rPr>
-          <w:rFonts w:ascii="Times New Roman" w:eastAsia="Calibri" w:hAnsi="Times New Roman" w:cs="Times New Roman"/>
-          <w:sz w:val="24"/>
-        </w:rPr>
-        <w:t xml:space="preserve">      Подгурский А.И.         </w:t>
-      </w:r>
-      <w:r>
-        <w:rPr>
-          <w:rFonts w:ascii="Times New Roman" w:eastAsia="Calibri" w:hAnsi="Times New Roman" w:cs="Times New Roman"/>
-          <w:sz w:val="24"/>
-        </w:rPr>
-        <w:t xml:space="preserve"> </w:t>
-      </w:r>
-      <w:r>
-        <w:rPr>
-          <w:rFonts w:ascii="Times New Roman" w:eastAsia="Calibri" w:hAnsi="Times New Roman" w:cs="Times New Roman"/>
-          <w:sz w:val="24"/>
-          <w:u w:val="single"/>
-        </w:rPr>
-        <w:t>____________________________</w:t>
-      </w:r>
-    </w:p>
-    <w:p>
-      <w:pPr>
-        <w:spacing w:after="0"/>
-        <w:jc w:val="center"/>
-        <w:rPr>
-          <w:rFonts w:ascii="Times New Roman" w:eastAsia="Calibri" w:hAnsi="Times New Roman" w:cs="Times New Roman"/>
-          <w:sz w:val="24"/>
-        </w:rPr>
-      </w:pPr>
-      <w:r>
-        <w:rPr>
-          <w:rFonts w:ascii="Times New Roman" w:eastAsia="Calibri" w:hAnsi="Times New Roman" w:cs="Times New Roman"/>
-          <w:sz w:val="24"/>
-        </w:rPr>
-        <w:t xml:space="preserve">                                                                                                          (подпись)</w:t>
-      </w:r>
-    </w:p>
-    <w:p>
-      <w:pPr>
-        <w:spacing w:after="0"/>
-        <w:jc w:val="right"/>
-        <w:rPr>
-          <w:rFonts w:ascii="Times New Roman" w:eastAsia="Calibri" w:hAnsi="Times New Roman" w:cs="Times New Roman"/>
-          <w:sz w:val="24"/>
-        </w:rPr>
-      </w:pPr>
-    </w:p>
-    <w:p>
-      <w:pPr>
-        <w:spacing w:after="0"/>
-        <w:jc w:val="right"/>
-        <w:rPr>
-          <w:rFonts w:ascii="Times New Roman" w:eastAsia="Calibri" w:hAnsi="Times New Roman" w:cs="Times New Roman"/>
-          <w:sz w:val="24"/>
-        </w:rPr>
-      </w:pPr>
-    </w:p>
-    <w:p>
-      <w:pPr>
-        <w:spacing w:after="0"/>
-        <w:jc w:val="right"/>
-        <w:rPr>
-          <w:rFonts w:ascii="Times New Roman" w:eastAsia="Calibri" w:hAnsi="Times New Roman" w:cs="Times New Roman"/>
-          <w:sz w:val="24"/>
-        </w:rPr>
-      </w:pPr>
-    </w:p>
-    <w:p>
-      <w:pPr>
-        <w:spacing w:after="0"/>
-        <w:jc w:val="right"/>
-        <w:rPr>
-          <w:rFonts w:ascii="Times New Roman" w:eastAsia="Calibri" w:hAnsi="Times New Roman" w:cs="Times New Roman"/>
-          <w:sz w:val="24"/>
-        </w:rPr>
-      </w:pPr>
-    </w:p>
-    <w:p>
-      <w:pPr>
-        <w:spacing w:after="0"/>
-        <w:jc w:val="center"/>
-        <w:rPr>
-          <w:rFonts w:ascii="Times New Roman" w:eastAsia="Calibri" w:hAnsi="Times New Roman" w:cs="Times New Roman"/>
-          <w:sz w:val="24"/>
-        </w:rPr>
-      </w:pPr>
-      <w:r>
-        <w:rPr>
-          <w:rFonts w:ascii="Times New Roman" w:eastAsia="Calibri" w:hAnsi="Times New Roman" w:cs="Times New Roman"/>
-          <w:sz w:val="24"/>
-        </w:rPr>
-        <w:t xml:space="preserve">      </w:t>
-      </w:r>
-      <w:r>
-        <w:rPr>
-          <w:rFonts w:ascii="Times New Roman" w:eastAsia="Calibri" w:hAnsi="Times New Roman" w:cs="Times New Roman"/>
-          <w:sz w:val="24"/>
-        </w:rPr>
-        <w:t xml:space="preserve"> </w:t>
-      </w:r>
-      <w:r>
-        <w:rPr>
-          <w:rFonts w:ascii="Times New Roman" w:eastAsia="Calibri" w:hAnsi="Times New Roman" w:cs="Times New Roman"/>
-          <w:sz w:val="24"/>
-        </w:rPr>
-        <w:t xml:space="preserve">Проверил преподаватель </w:t>
-      </w:r>
-      <w:r>
-        <w:rPr>
-          <w:rFonts w:ascii="Times New Roman" w:eastAsia="Calibri" w:hAnsi="Times New Roman" w:cs="Times New Roman"/>
-          <w:sz w:val="24"/>
-        </w:rPr>
-        <w:t xml:space="preserve">  </w:t>
-      </w:r>
-    </w:p>
-    <w:p>
-      <w:pPr>
-        <w:spacing w:after="0"/>
-        <w:jc w:val="center"/>
-        <w:rPr>
-          <w:rFonts w:ascii="Times New Roman" w:eastAsia="Calibri" w:hAnsi="Times New Roman" w:cs="Times New Roman"/>
-          <w:sz w:val="24"/>
-        </w:rPr>
-      </w:pPr>
-      <w:r>
-        <w:rPr>
-          <w:rFonts w:ascii="Times New Roman" w:eastAsia="Calibri" w:hAnsi="Times New Roman" w:cs="Times New Roman"/>
-          <w:sz w:val="24"/>
-        </w:rPr>
         <w:t xml:space="preserve">                                                      </w:t>
       </w:r>
-      <w:bookmarkStart w:id="0" w:name="_GoBack"/>
-      <w:bookmarkEnd w:id="0"/>
       <w:r>
         <w:rPr>
           <w:rFonts w:ascii="Times New Roman" w:eastAsia="Calibri" w:hAnsi="Times New Roman" w:cs="Times New Roman"/>
@@ -1419,13 +1443,12 @@
     <w:p>
       <w:pPr>
         <w:pStyle w:val="1"/>
-        <w:ind w:firstLine="851"/>
         <w:jc w:val="both"/>
         <w:rPr>
-          <w:rStyle w:val="af4"/>
+          <w:lang w:val="en-US"/>
         </w:rPr>
       </w:pPr>
-      <w:bookmarkStart w:id="1" w:name="_Toc124956040"/>
+      <w:bookmarkStart w:id="0" w:name="_Toc124956040"/>
       <w:r>
         <w:lastRenderedPageBreak/>
         <w:t>Цель</w:t>
@@ -1439,11 +1462,13 @@
       <w:r>
         <w:t>работы</w:t>
       </w:r>
-      <w:bookmarkEnd w:id="1"/>
+      <w:bookmarkEnd w:id="0"/>
+      <w:r>
+        <w:t>:</w:t>
+      </w:r>
     </w:p>
     <w:p>
       <w:pPr>
-        <w:ind w:firstLine="851"/>
         <w:jc w:val="both"/>
         <w:rPr>
           <w:rFonts w:ascii="Times New Roman" w:hAnsi="Times New Roman" w:cs="Times New Roman"/>
@@ -1457,13 +1482,108 @@
           <w:sz w:val="28"/>
           <w:szCs w:val="28"/>
         </w:rPr>
-        <w:t>создание онлайн-игры с отправкой пакетов через сокеты, используя протокол транспортного уровня</w:t>
+        <w:t>С</w:t>
+      </w:r>
+      <w:r>
+        <w:rPr>
+          <w:rFonts w:ascii="Times New Roman" w:hAnsi="Times New Roman" w:cs="Times New Roman"/>
+          <w:sz w:val="28"/>
+          <w:szCs w:val="28"/>
+        </w:rPr>
+        <w:t>оздание онлайн-игры</w:t>
+      </w:r>
+      <w:r>
+        <w:rPr>
+          <w:rFonts w:ascii="Times New Roman" w:hAnsi="Times New Roman" w:cs="Times New Roman"/>
+          <w:sz w:val="28"/>
+          <w:szCs w:val="28"/>
+        </w:rPr>
+        <w:t xml:space="preserve"> </w:t>
+      </w:r>
+      <w:r>
+        <w:rPr>
+          <w:rFonts w:ascii="Times New Roman" w:hAnsi="Times New Roman" w:cs="Times New Roman"/>
+          <w:sz w:val="28"/>
+          <w:szCs w:val="28"/>
+        </w:rPr>
+        <w:t>“</w:t>
+      </w:r>
+      <w:r>
+        <w:rPr>
+          <w:rFonts w:ascii="Times New Roman" w:hAnsi="Times New Roman" w:cs="Times New Roman"/>
+          <w:sz w:val="28"/>
+          <w:szCs w:val="28"/>
+        </w:rPr>
+        <w:t>Камень</w:t>
+      </w:r>
+      <w:r>
+        <w:rPr>
+          <w:rFonts w:ascii="Times New Roman" w:hAnsi="Times New Roman" w:cs="Times New Roman"/>
+          <w:sz w:val="28"/>
+          <w:szCs w:val="28"/>
+        </w:rPr>
+        <w:t>,</w:t>
+      </w:r>
+      <w:r>
+        <w:rPr>
+          <w:rFonts w:ascii="Times New Roman" w:hAnsi="Times New Roman" w:cs="Times New Roman"/>
+          <w:sz w:val="28"/>
+          <w:szCs w:val="28"/>
+        </w:rPr>
+        <w:t xml:space="preserve"> ножницы</w:t>
+      </w:r>
+      <w:r>
+        <w:rPr>
+          <w:rFonts w:ascii="Times New Roman" w:hAnsi="Times New Roman" w:cs="Times New Roman"/>
+          <w:sz w:val="28"/>
+          <w:szCs w:val="28"/>
+        </w:rPr>
+        <w:t>,</w:t>
+      </w:r>
+      <w:r>
+        <w:rPr>
+          <w:rFonts w:ascii="Times New Roman" w:hAnsi="Times New Roman" w:cs="Times New Roman"/>
+          <w:sz w:val="28"/>
+          <w:szCs w:val="28"/>
+        </w:rPr>
+        <w:t xml:space="preserve"> бумага</w:t>
+      </w:r>
+      <w:r>
+        <w:rPr>
+          <w:rFonts w:ascii="Times New Roman" w:hAnsi="Times New Roman" w:cs="Times New Roman"/>
+          <w:sz w:val="28"/>
+          <w:szCs w:val="28"/>
+        </w:rPr>
+        <w:t>”</w:t>
+      </w:r>
+      <w:r>
+        <w:rPr>
+          <w:rFonts w:ascii="Times New Roman" w:hAnsi="Times New Roman" w:cs="Times New Roman"/>
+          <w:sz w:val="28"/>
+          <w:szCs w:val="28"/>
+        </w:rPr>
+        <w:t xml:space="preserve"> </w:t>
+      </w:r>
+      <w:r>
+        <w:rPr>
+          <w:rFonts w:ascii="Times New Roman" w:hAnsi="Times New Roman" w:cs="Times New Roman"/>
+          <w:sz w:val="28"/>
+          <w:szCs w:val="28"/>
+        </w:rPr>
+        <w:t xml:space="preserve"> с отправкой пакетов через сокеты, используя протокол транспортного уровня</w:t>
+      </w:r>
+      <w:r>
+        <w:rPr>
+          <w:rFonts w:ascii="Times New Roman" w:hAnsi="Times New Roman" w:cs="Times New Roman"/>
+          <w:sz w:val="28"/>
+          <w:szCs w:val="28"/>
+        </w:rPr>
+        <w:t>.</w:t>
       </w:r>
     </w:p>
     <w:p>
       <w:pPr>
         <w:pStyle w:val="1"/>
-        <w:ind w:firstLine="851"/>
         <w:jc w:val="both"/>
         <w:rPr>
           <w:rStyle w:val="af4"/>
@@ -1471,7 +1591,7 @@
           <w:bCs/>
         </w:rPr>
       </w:pPr>
-      <w:bookmarkStart w:id="2" w:name="_Toc124956041"/>
+      <w:bookmarkStart w:id="1" w:name="_Toc124956041"/>
       <w:r>
         <w:rPr>
           <w:rStyle w:val="af4"/>
@@ -1480,16 +1600,18 @@
         </w:rPr>
         <w:t>Задачи</w:t>
       </w:r>
-      <w:bookmarkEnd w:id="2"/>
+      <w:bookmarkEnd w:id="1"/>
+      <w:r>
+        <w:rPr>
+          <w:rStyle w:val="af4"/>
+          <w:b/>
+          <w:bCs/>
+        </w:rPr>
+        <w:t>:</w:t>
+      </w:r>
     </w:p>
     <w:p>
       <w:pPr>
-        <w:pStyle w:val="af3"/>
-        <w:numPr>
-          <w:ilvl w:val="0"/>
-          <w:numId w:val="1"/>
-        </w:numPr>
-        <w:ind w:left="0" w:firstLine="851"/>
         <w:jc w:val="both"/>
         <w:rPr>
           <w:rFonts w:ascii="Times New Roman" w:hAnsi="Times New Roman" w:cs="Times New Roman"/>
@@ -1503,17 +1625,19 @@
           <w:sz w:val="28"/>
           <w:szCs w:val="28"/>
         </w:rPr>
-        <w:t>изучение маршрутизации стека TCP/IP;</w:t>
+        <w:t>1. И</w:t>
+      </w:r>
+      <w:r>
+        <w:rPr>
+          <w:rFonts w:ascii="Times New Roman" w:hAnsi="Times New Roman" w:cs="Times New Roman"/>
+          <w:sz w:val="28"/>
+          <w:szCs w:val="28"/>
+        </w:rPr>
+        <w:t>зучение маршрутизации стека TCP/IP;</w:t>
       </w:r>
     </w:p>
     <w:p>
       <w:pPr>
-        <w:pStyle w:val="af3"/>
-        <w:numPr>
-          <w:ilvl w:val="0"/>
-          <w:numId w:val="1"/>
-        </w:numPr>
-        <w:ind w:left="0" w:firstLine="851"/>
         <w:jc w:val="both"/>
         <w:rPr>
           <w:rFonts w:ascii="Times New Roman" w:hAnsi="Times New Roman" w:cs="Times New Roman"/>
@@ -1527,17 +1651,19 @@
           <w:sz w:val="28"/>
           <w:szCs w:val="28"/>
         </w:rPr>
-        <w:t>настройка протокола транспортного уровня;</w:t>
+        <w:t>2. Н</w:t>
+      </w:r>
+      <w:r>
+        <w:rPr>
+          <w:rFonts w:ascii="Times New Roman" w:hAnsi="Times New Roman" w:cs="Times New Roman"/>
+          <w:sz w:val="28"/>
+          <w:szCs w:val="28"/>
+        </w:rPr>
+        <w:t>астройка протокола транспортного уровня;</w:t>
       </w:r>
     </w:p>
     <w:p>
       <w:pPr>
-        <w:pStyle w:val="af3"/>
-        <w:numPr>
-          <w:ilvl w:val="0"/>
-          <w:numId w:val="1"/>
-        </w:numPr>
-        <w:ind w:left="0" w:firstLine="851"/>
         <w:jc w:val="both"/>
         <w:rPr>
           <w:rFonts w:ascii="Times New Roman" w:hAnsi="Times New Roman" w:cs="Times New Roman"/>
@@ -1551,7 +1677,15 @@
           <w:sz w:val="28"/>
           <w:szCs w:val="28"/>
         </w:rPr>
-        <w:t>настройка сокетов серверной и клиентской части игры.</w:t>
+        <w:t>3. Н</w:t>
+      </w:r>
+      <w:r>
+        <w:rPr>
+          <w:rFonts w:ascii="Times New Roman" w:hAnsi="Times New Roman" w:cs="Times New Roman"/>
+          <w:sz w:val="28"/>
+          <w:szCs w:val="28"/>
+        </w:rPr>
+        <w:t>астройка сокетов серверной и клиентской части игры.</w:t>
       </w:r>
     </w:p>
     <w:p>
@@ -1587,15 +1721,116 @@
     <w:p>
       <w:pPr>
         <w:pStyle w:val="1"/>
-        <w:ind w:firstLine="851"/>
         <w:jc w:val="both"/>
       </w:pPr>
-      <w:bookmarkStart w:id="3" w:name="_Toc124956042"/>
+      <w:bookmarkStart w:id="2" w:name="_Toc124956042"/>
       <w:r>
         <w:lastRenderedPageBreak/>
         <w:t>Теоретическая часть</w:t>
       </w:r>
-      <w:bookmarkEnd w:id="3"/>
+      <w:bookmarkEnd w:id="2"/>
+    </w:p>
+    <w:p/>
+    <w:p>
+      <w:pPr>
+        <w:shd w:val="clear" w:color="auto" w:fill="FFFFFF"/>
+        <w:spacing w:after="0" w:line="276" w:lineRule="auto"/>
+        <w:ind w:firstLine="708"/>
+        <w:rPr>
+          <w:rFonts w:ascii="Times New Roman" w:eastAsia="Times New Roman" w:hAnsi="Times New Roman" w:cs="Times New Roman"/>
+          <w:color w:val="000000" w:themeColor="text1"/>
+          <w:sz w:val="28"/>
+          <w:szCs w:val="28"/>
+          <w:lang w:eastAsia="ru-RU"/>
+        </w:rPr>
+      </w:pPr>
+      <w:r>
+        <w:rPr>
+          <w:rFonts w:ascii="Times New Roman" w:eastAsia="Times New Roman" w:hAnsi="Times New Roman" w:cs="Times New Roman"/>
+          <w:color w:val="000000" w:themeColor="text1"/>
+          <w:sz w:val="28"/>
+          <w:szCs w:val="28"/>
+          <w:lang w:eastAsia="ru-RU"/>
+        </w:rPr>
+        <w:t>TCP/IP - это </w:t>
+      </w:r>
+      <w:r>
+        <w:rPr>
+          <w:rFonts w:ascii="Times New Roman" w:eastAsia="Times New Roman" w:hAnsi="Times New Roman" w:cs="Times New Roman"/>
+          <w:b/>
+          <w:bCs/>
+          <w:color w:val="000000" w:themeColor="text1"/>
+          <w:sz w:val="28"/>
+          <w:szCs w:val="28"/>
+          <w:lang w:eastAsia="ru-RU"/>
+        </w:rPr>
+        <w:t>набор протоколов, который задает стандарты связи между компьютерами и содержит подробные соглашения о маршрутизации и межсетевом взаимодействии</w:t>
+      </w:r>
+      <w:r>
+        <w:rPr>
+          <w:rFonts w:ascii="Times New Roman" w:eastAsia="Times New Roman" w:hAnsi="Times New Roman" w:cs="Times New Roman"/>
+          <w:color w:val="000000" w:themeColor="text1"/>
+          <w:sz w:val="28"/>
+          <w:szCs w:val="28"/>
+          <w:lang w:eastAsia="ru-RU"/>
+        </w:rPr>
+        <w:t xml:space="preserve">. TCP/IP широко применяется в </w:t>
+      </w:r>
+      <w:proofErr w:type="spellStart"/>
+      <w:r>
+        <w:rPr>
+          <w:rFonts w:ascii="Times New Roman" w:eastAsia="Times New Roman" w:hAnsi="Times New Roman" w:cs="Times New Roman"/>
+          <w:color w:val="000000" w:themeColor="text1"/>
+          <w:sz w:val="28"/>
+          <w:szCs w:val="28"/>
+          <w:lang w:eastAsia="ru-RU"/>
+        </w:rPr>
+        <w:t>Internet</w:t>
+      </w:r>
+      <w:proofErr w:type="spellEnd"/>
+      <w:r>
+        <w:rPr>
+          <w:rFonts w:ascii="Times New Roman" w:eastAsia="Times New Roman" w:hAnsi="Times New Roman" w:cs="Times New Roman"/>
+          <w:color w:val="000000" w:themeColor="text1"/>
+          <w:sz w:val="28"/>
+          <w:szCs w:val="28"/>
+          <w:lang w:eastAsia="ru-RU"/>
+        </w:rPr>
+        <w:t>, поэтому с его помощью могут общаться пользователи из исследовательских институтов, школ, университетов, правительственных учреждений и промышленных предприятий.</w:t>
+      </w:r>
+    </w:p>
+    <w:p>
+      <w:pPr>
+        <w:shd w:val="clear" w:color="auto" w:fill="FFFFFF"/>
+        <w:spacing w:after="0" w:line="276" w:lineRule="auto"/>
+        <w:rPr>
+          <w:rFonts w:ascii="Arial" w:eastAsia="Times New Roman" w:hAnsi="Arial" w:cs="Arial"/>
+          <w:color w:val="000000" w:themeColor="text1"/>
+          <w:sz w:val="24"/>
+          <w:szCs w:val="24"/>
+          <w:lang w:eastAsia="ru-RU"/>
+        </w:rPr>
+      </w:pPr>
+      <w:r>
+        <w:rPr>
+          <w:rFonts w:ascii="Times New Roman" w:eastAsia="Times New Roman" w:hAnsi="Times New Roman" w:cs="Times New Roman"/>
+          <w:color w:val="000000" w:themeColor="text1"/>
+          <w:sz w:val="28"/>
+          <w:szCs w:val="28"/>
+          <w:lang w:eastAsia="ru-RU"/>
+        </w:rPr>
+        <w:t>TCP/IP обеспечивает связь подключенных к сети компьютеров, обычно называемых хостами</w:t>
+      </w:r>
+      <w:r>
+        <w:rPr>
+          <w:rFonts w:ascii="Arial" w:eastAsia="Times New Roman" w:hAnsi="Arial" w:cs="Arial"/>
+          <w:color w:val="000000" w:themeColor="text1"/>
+          <w:sz w:val="24"/>
+          <w:szCs w:val="24"/>
+          <w:lang w:eastAsia="ru-RU"/>
+        </w:rPr>
+        <w:t>.</w:t>
+      </w:r>
     </w:p>
     <w:p>
       <w:pPr>
@@ -1610,92 +1845,154 @@
       <w:r>
         <w:rPr>
           <w:rFonts w:ascii="Times New Roman" w:hAnsi="Times New Roman" w:cs="Times New Roman"/>
-          <w:i/>
-          <w:iCs/>
+          <w:color w:val="000000"/>
           <w:sz w:val="28"/>
           <w:szCs w:val="28"/>
-        </w:rPr>
-        <w:t>Протокол связи, используемый в программе</w:t>
-      </w:r>
+          <w:shd w:val="clear" w:color="auto" w:fill="FFFFFF"/>
+        </w:rPr>
+        <w:t>В отличи</w:t>
+      </w:r>
+      <w:proofErr w:type="gramStart"/>
       <w:r>
         <w:rPr>
           <w:rFonts w:ascii="Times New Roman" w:hAnsi="Times New Roman" w:cs="Times New Roman"/>
+          <w:color w:val="000000"/>
           <w:sz w:val="28"/>
           <w:szCs w:val="28"/>
-        </w:rPr>
-        <w:t xml:space="preserve">: </w:t>
-      </w:r>
-      <w:proofErr w:type="spellStart"/>
+          <w:shd w:val="clear" w:color="auto" w:fill="FFFFFF"/>
+        </w:rPr>
+        <w:t>и</w:t>
+      </w:r>
+      <w:proofErr w:type="gramEnd"/>
       <w:r>
         <w:rPr>
           <w:rFonts w:ascii="Times New Roman" w:hAnsi="Times New Roman" w:cs="Times New Roman"/>
+          <w:color w:val="000000"/>
           <w:sz w:val="28"/>
           <w:szCs w:val="28"/>
-        </w:rPr>
-        <w:t>Transmission</w:t>
-      </w:r>
-      <w:proofErr w:type="spellEnd"/>
+          <w:shd w:val="clear" w:color="auto" w:fill="FFFFFF"/>
+        </w:rPr>
+        <w:t xml:space="preserve"> </w:t>
+      </w:r>
       <w:r>
         <w:rPr>
           <w:rFonts w:ascii="Times New Roman" w:hAnsi="Times New Roman" w:cs="Times New Roman"/>
+          <w:color w:val="000000"/>
           <w:sz w:val="28"/>
           <w:szCs w:val="28"/>
-        </w:rPr>
-        <w:t xml:space="preserve"> </w:t>
-      </w:r>
-      <w:proofErr w:type="spellStart"/>
+          <w:shd w:val="clear" w:color="auto" w:fill="FFFFFF"/>
+        </w:rPr>
+        <w:t xml:space="preserve">от UDP, TCP обеспечивает надежную доставку данных. </w:t>
+      </w:r>
+      <w:proofErr w:type="gramStart"/>
       <w:r>
         <w:rPr>
           <w:rFonts w:ascii="Times New Roman" w:hAnsi="Times New Roman" w:cs="Times New Roman"/>
+          <w:color w:val="000000"/>
           <w:sz w:val="28"/>
           <w:szCs w:val="28"/>
-        </w:rPr>
-        <w:t>Control</w:t>
-      </w:r>
-      <w:proofErr w:type="spellEnd"/>
+          <w:shd w:val="clear" w:color="auto" w:fill="FFFFFF"/>
+        </w:rPr>
+        <w:t>Сервис</w:t>
+      </w:r>
+      <w:proofErr w:type="gramEnd"/>
       <w:r>
         <w:rPr>
           <w:rFonts w:ascii="Times New Roman" w:hAnsi="Times New Roman" w:cs="Times New Roman"/>
+          <w:color w:val="000000"/>
           <w:sz w:val="28"/>
           <w:szCs w:val="28"/>
-        </w:rPr>
-        <w:t xml:space="preserve"> </w:t>
+          <w:shd w:val="clear" w:color="auto" w:fill="FFFFFF"/>
+        </w:rPr>
+        <w:t xml:space="preserve"> предоставляемый TCP называются надежная передача потока байт или (</w:t>
       </w:r>
       <w:proofErr w:type="spellStart"/>
       <w:r>
         <w:rPr>
           <w:rFonts w:ascii="Times New Roman" w:hAnsi="Times New Roman" w:cs="Times New Roman"/>
+          <w:color w:val="000000"/>
           <w:sz w:val="28"/>
           <w:szCs w:val="28"/>
-        </w:rPr>
-        <w:t>Protocol</w:t>
+          <w:shd w:val="clear" w:color="auto" w:fill="FFFFFF"/>
+        </w:rPr>
+        <w:t>reliable</w:t>
       </w:r>
       <w:proofErr w:type="spellEnd"/>
       <w:r>
         <w:rPr>
           <w:rFonts w:ascii="Times New Roman" w:hAnsi="Times New Roman" w:cs="Times New Roman"/>
+          <w:color w:val="000000"/>
           <w:sz w:val="28"/>
           <w:szCs w:val="28"/>
-        </w:rPr>
-        <w:t> (TCP, протокол управления передачей)  — один из основных </w:t>
-      </w:r>
-      <w:hyperlink r:id="rId8" w:tooltip="Протокол передачи данных" w:history="1">
-        <w:r>
-          <w:rPr>
-            <w:rFonts w:ascii="Times New Roman" w:hAnsi="Times New Roman" w:cs="Times New Roman"/>
-            <w:sz w:val="28"/>
-            <w:szCs w:val="28"/>
-          </w:rPr>
-          <w:t>протоколов передачи данных</w:t>
-        </w:r>
-      </w:hyperlink>
+          <w:shd w:val="clear" w:color="auto" w:fill="FFFFFF"/>
+        </w:rPr>
+        <w:t xml:space="preserve"> </w:t>
+      </w:r>
+      <w:proofErr w:type="spellStart"/>
       <w:r>
         <w:rPr>
           <w:rFonts w:ascii="Times New Roman" w:hAnsi="Times New Roman" w:cs="Times New Roman"/>
+          <w:color w:val="000000"/>
           <w:sz w:val="28"/>
           <w:szCs w:val="28"/>
-        </w:rPr>
-        <w:t xml:space="preserve">. </w:t>
+          <w:shd w:val="clear" w:color="auto" w:fill="FFFFFF"/>
+        </w:rPr>
+        <w:t>byte</w:t>
+      </w:r>
+      <w:proofErr w:type="spellEnd"/>
+      <w:r>
+        <w:rPr>
+          <w:rFonts w:ascii="Times New Roman" w:hAnsi="Times New Roman" w:cs="Times New Roman"/>
+          <w:color w:val="000000"/>
+          <w:sz w:val="28"/>
+          <w:szCs w:val="28"/>
+          <w:shd w:val="clear" w:color="auto" w:fill="FFFFFF"/>
+        </w:rPr>
+        <w:t xml:space="preserve"> </w:t>
+      </w:r>
+      <w:proofErr w:type="spellStart"/>
+      <w:r>
+        <w:rPr>
+          <w:rFonts w:ascii="Times New Roman" w:hAnsi="Times New Roman" w:cs="Times New Roman"/>
+          <w:color w:val="000000"/>
+          <w:sz w:val="28"/>
+          <w:szCs w:val="28"/>
+          <w:shd w:val="clear" w:color="auto" w:fill="FFFFFF"/>
+        </w:rPr>
+        <w:t>stream</w:t>
+      </w:r>
+      <w:proofErr w:type="spellEnd"/>
+      <w:r>
+        <w:rPr>
+          <w:rFonts w:ascii="Times New Roman" w:hAnsi="Times New Roman" w:cs="Times New Roman"/>
+          <w:color w:val="000000"/>
+          <w:sz w:val="28"/>
+          <w:szCs w:val="28"/>
+          <w:shd w:val="clear" w:color="auto" w:fill="FFFFFF"/>
+        </w:rPr>
+        <w:t xml:space="preserve">) </w:t>
+      </w:r>
+      <w:proofErr w:type="spellStart"/>
+      <w:r>
+        <w:rPr>
+          <w:rFonts w:ascii="Times New Roman" w:hAnsi="Times New Roman" w:cs="Times New Roman"/>
+          <w:color w:val="000000"/>
+          <w:sz w:val="28"/>
+          <w:szCs w:val="28"/>
+          <w:shd w:val="clear" w:color="auto" w:fill="FFFFFF"/>
+        </w:rPr>
+        <w:t>по-английский</w:t>
+      </w:r>
+      <w:proofErr w:type="spellEnd"/>
+      <w:r>
+        <w:rPr>
+          <w:rFonts w:ascii="Times New Roman" w:hAnsi="Times New Roman" w:cs="Times New Roman"/>
+          <w:color w:val="000000"/>
+          <w:sz w:val="28"/>
+          <w:szCs w:val="28"/>
+          <w:shd w:val="clear" w:color="auto" w:fill="FFFFFF"/>
+        </w:rPr>
+        <w:t>. TCP обеспечивает как гарантию доставки данных, так и гарантию сохранения порядка следования сообщений.</w:t>
       </w:r>
     </w:p>
     <w:p>
@@ -1715,32 +2012,16 @@
           <w:sz w:val="28"/>
           <w:szCs w:val="28"/>
         </w:rPr>
-        <w:t>Механизм TCP предоставляет </w:t>
-      </w:r>
-      <w:hyperlink r:id="rId9" w:tooltip="Поток данных" w:history="1">
-        <w:r>
-          <w:rPr>
-            <w:rFonts w:ascii="Times New Roman" w:hAnsi="Times New Roman" w:cs="Times New Roman"/>
-            <w:sz w:val="28"/>
-            <w:szCs w:val="28"/>
-          </w:rPr>
-          <w:t>поток данных</w:t>
-        </w:r>
-      </w:hyperlink>
+        <w:t xml:space="preserve">Согласно спецификации протокола </w:t>
+      </w:r>
       <w:r>
         <w:rPr>
           <w:rFonts w:ascii="Times New Roman" w:hAnsi="Times New Roman" w:cs="Times New Roman"/>
           <w:sz w:val="28"/>
           <w:szCs w:val="28"/>
-        </w:rPr>
-        <w:t> с предварительной установкой соединения</w:t>
-      </w:r>
-      <w:r>
-        <w:rPr>
-          <w:sz w:val="28"/>
-          <w:szCs w:val="28"/>
-        </w:rPr>
-        <w:t>.</w:t>
+          <w:lang w:val="en-US"/>
+        </w:rPr>
+        <w:t>TCP</w:t>
       </w:r>
       <w:r>
         <w:rPr>
@@ -1748,7 +2029,24 @@
           <w:sz w:val="28"/>
           <w:szCs w:val="28"/>
         </w:rPr>
-        <w:t xml:space="preserve"> В рамках соединения осуществляется обязательное подтверждение правильности приема для всех переданных сообщений, и при необходимости выполняется повторная передача. Соединение в TCP позволяет вести передачу данных одновременно в обе стороны, то есть полнодуплексную передачу.</w:t>
+        <w:t>/</w:t>
+      </w:r>
+      <w:r>
+        <w:rPr>
+          <w:rFonts w:ascii="Times New Roman" w:hAnsi="Times New Roman" w:cs="Times New Roman"/>
+          <w:sz w:val="28"/>
+          <w:szCs w:val="28"/>
+          <w:lang w:val="en-US"/>
+        </w:rPr>
+        <w:t>IP</w:t>
+      </w:r>
+      <w:r>
+        <w:rPr>
+          <w:rFonts w:ascii="Times New Roman" w:hAnsi="Times New Roman" w:cs="Times New Roman"/>
+          <w:sz w:val="28"/>
+          <w:szCs w:val="28"/>
+        </w:rPr>
+        <w:t>, каждому узлу, подсоединенному к IP-сети, присваивается уникальный номер. Узел может представлять собой компьютер, маршрутизатор, межсетевой экран и др. Если один узел имеет несколько физических подключений к сети, то каждому подключению должен быть присвоен свой уникальный номер.</w:t>
       </w:r>
     </w:p>
     <w:p>
@@ -1760,6 +2058,7 @@
           <w:rFonts w:ascii="Times New Roman" w:hAnsi="Times New Roman" w:cs="Times New Roman"/>
           <w:sz w:val="28"/>
           <w:szCs w:val="28"/>
+          <w:lang w:val="en-US"/>
         </w:rPr>
       </w:pPr>
       <w:r>
@@ -1768,41 +2067,59 @@
           <w:sz w:val="28"/>
           <w:szCs w:val="28"/>
         </w:rPr>
-        <w:t xml:space="preserve">Согласно спецификации протокола </w:t>
-      </w:r>
-      <w:r>
+        <w:t>Этот номер, или по-другому IP-адрес, имеет длину в четыре октета, и состоит из двух частей. Первая часть определяет сеть, к которой принадлежит узел, а вторая - уникальный адрес самого узла внутри сети.</w:t>
+      </w:r>
+    </w:p>
+    <w:p>
+      <w:pPr>
+        <w:pStyle w:val="2"/>
+        <w:shd w:val="clear" w:color="auto" w:fill="FFFFFF"/>
+        <w:spacing w:before="0" w:after="0" w:line="435" w:lineRule="atLeast"/>
+        <w:textAlignment w:val="baseline"/>
         <w:rPr>
           <w:rFonts w:ascii="Times New Roman" w:hAnsi="Times New Roman" w:cs="Times New Roman"/>
+          <w:color w:val="000000"/>
           <w:sz w:val="28"/>
           <w:szCs w:val="28"/>
           <w:lang w:val="en-US"/>
         </w:rPr>
-        <w:t>TCP</w:t>
-      </w:r>
+      </w:pPr>
       <w:r>
         <w:rPr>
           <w:rFonts w:ascii="Times New Roman" w:hAnsi="Times New Roman" w:cs="Times New Roman"/>
+          <w:b/>
+          <w:bCs/>
+          <w:color w:val="000000"/>
           <w:sz w:val="28"/>
           <w:szCs w:val="28"/>
-        </w:rPr>
-        <w:t>/</w:t>
-      </w:r>
-      <w:r>
+          <w:bdr w:val="none" w:sz="0" w:space="0" w:color="auto" w:frame="1"/>
+        </w:rPr>
+        <w:t>Поток байт</w:t>
+      </w:r>
+    </w:p>
+    <w:p>
+      <w:pPr>
+        <w:spacing w:before="100" w:beforeAutospacing="1" w:after="100" w:afterAutospacing="1" w:line="240" w:lineRule="auto"/>
+        <w:ind w:firstLine="708"/>
+        <w:jc w:val="both"/>
         <w:rPr>
           <w:rFonts w:ascii="Times New Roman" w:hAnsi="Times New Roman" w:cs="Times New Roman"/>
+          <w:color w:val="000000"/>
           <w:sz w:val="28"/>
           <w:szCs w:val="28"/>
+          <w:shd w:val="clear" w:color="auto" w:fill="FFFFFF"/>
           <w:lang w:val="en-US"/>
         </w:rPr>
-        <w:t>IP</w:t>
-      </w:r>
+      </w:pPr>
       <w:r>
         <w:rPr>
           <w:rFonts w:ascii="Times New Roman" w:hAnsi="Times New Roman" w:cs="Times New Roman"/>
+          <w:color w:val="000000"/>
           <w:sz w:val="28"/>
           <w:szCs w:val="28"/>
-        </w:rPr>
-        <w:t>, каждому узлу, подсоединенному к IP-сети, присваивается уникальный номер. Узел может представлять собой компьютер, маршрутизатор, межсетевой экран и др. Если один узел имеет несколько физических подключений к сети, то каждому подключению должен быть присвоен свой уникальный номер.</w:t>
+          <w:shd w:val="clear" w:color="auto" w:fill="FFFFFF"/>
+        </w:rPr>
+        <w:t>От приложения, протокол TCP получает поток байт, который может быть очень большим. Например, вы можете скачивать из интернета файл, который составляет несколько мегабайт или несколько гигабайт. Данные файлы приходят на транспортный уровень в виде одного большого потока байт.</w:t>
       </w:r>
     </w:p>
     <w:p>
@@ -1812,263 +2129,478 @@
         <w:jc w:val="both"/>
         <w:rPr>
           <w:rFonts w:ascii="Times New Roman" w:hAnsi="Times New Roman" w:cs="Times New Roman"/>
+          <w:color w:val="000000"/>
           <w:sz w:val="28"/>
           <w:szCs w:val="28"/>
+          <w:shd w:val="clear" w:color="auto" w:fill="FFFFFF"/>
+          <w:lang w:val="en-US"/>
         </w:rPr>
       </w:pPr>
-      <w:r>
-        <w:rPr>
-          <w:rFonts w:ascii="Times New Roman" w:hAnsi="Times New Roman" w:cs="Times New Roman"/>
-          <w:sz w:val="28"/>
-          <w:szCs w:val="28"/>
-        </w:rPr>
-        <w:t>Этот номер, или по-другому IP-адрес, имеет длину в четыре октета, и состоит из двух частей. Первая часть определяет сеть, к которой принадлежит узел, а вторая - уникальный адрес самого узла внутри сети.</w:t>
-      </w:r>
     </w:p>
     <w:p>
       <w:pPr>
         <w:spacing w:before="100" w:beforeAutospacing="1" w:after="100" w:afterAutospacing="1" w:line="240" w:lineRule="auto"/>
         <w:ind w:firstLine="851"/>
-        <w:jc w:val="right"/>
-        <w:rPr>
-          <w:rFonts w:ascii="Times New Roman" w:hAnsi="Times New Roman" w:cs="Times New Roman"/>
-          <w:sz w:val="28"/>
-          <w:szCs w:val="28"/>
-        </w:rPr>
-      </w:pPr>
-      <w:r>
-        <w:rPr>
-          <w:rFonts w:ascii="Times New Roman" w:hAnsi="Times New Roman" w:cs="Times New Roman"/>
-          <w:sz w:val="28"/>
-          <w:szCs w:val="28"/>
-        </w:rPr>
-        <w:t xml:space="preserve">Таблица 1 - Представление </w:t>
-      </w:r>
-      <w:r>
+        <w:jc w:val="both"/>
         <w:rPr>
           <w:rFonts w:ascii="Times New Roman" w:hAnsi="Times New Roman" w:cs="Times New Roman"/>
           <w:sz w:val="28"/>
           <w:szCs w:val="28"/>
           <w:lang w:val="en-US"/>
         </w:rPr>
-        <w:t>IP</w:t>
-      </w:r>
+      </w:pPr>
       <w:r>
         <w:rPr>
           <w:rFonts w:ascii="Times New Roman" w:hAnsi="Times New Roman" w:cs="Times New Roman"/>
           <w:sz w:val="28"/>
           <w:szCs w:val="28"/>
-        </w:rPr>
-        <w:t>-адреса в двоичном виде</w:t>
+          <w:lang w:val="en-US"/>
+        </w:rPr>
+        <w:drawing>
+          <wp:inline distT="0" distB="0" distL="0" distR="0" wp14:anchorId="4928F602" wp14:editId="661C608A">
+            <wp:extent cx="5417223" cy="1005840"/>
+            <wp:effectExtent l="0" t="0" r="0" b="3810"/>
+            <wp:docPr id="6" name="Рисунок 6"/>
+            <wp:cNvGraphicFramePr>
+              <a:graphicFrameLocks xmlns:a="http://schemas.openxmlformats.org/drawingml/2006/main" noChangeAspect="1"/>
+            </wp:cNvGraphicFramePr>
+            <a:graphic xmlns:a="http://schemas.openxmlformats.org/drawingml/2006/main">
+              <a:graphicData uri="http://schemas.openxmlformats.org/drawingml/2006/picture">
+                <pic:pic xmlns:pic="http://schemas.openxmlformats.org/drawingml/2006/picture">
+                  <pic:nvPicPr>
+                    <pic:cNvPr id="0" name=""/>
+                    <pic:cNvPicPr/>
+                  </pic:nvPicPr>
+                  <pic:blipFill>
+                    <a:blip r:embed="rId8"/>
+                    <a:stretch>
+                      <a:fillRect/>
+                    </a:stretch>
+                  </pic:blipFill>
+                  <pic:spPr>
+                    <a:xfrm>
+                      <a:off x="0" y="0"/>
+                      <a:ext cx="5420700" cy="1006486"/>
+                    </a:xfrm>
+                    <a:prstGeom prst="rect">
+                      <a:avLst/>
+                    </a:prstGeom>
+                  </pic:spPr>
+                </pic:pic>
+              </a:graphicData>
+            </a:graphic>
+          </wp:inline>
+        </w:drawing>
       </w:r>
     </w:p>
-    <w:tbl>
-      <w:tblPr>
-        <w:tblStyle w:val="afb"/>
-        <w:tblW w:w="4776" w:type="pct"/>
-        <w:tblLook w:val="04A0" w:firstRow="1" w:lastRow="0" w:firstColumn="1" w:lastColumn="0" w:noHBand="0" w:noVBand="1"/>
-      </w:tblPr>
-      <w:tblGrid>
-        <w:gridCol w:w="2145"/>
-        <w:gridCol w:w="2144"/>
-        <w:gridCol w:w="2144"/>
-        <w:gridCol w:w="2708"/>
-      </w:tblGrid>
-      <w:tr>
-        <w:tc>
-          <w:tcPr>
-            <w:tcW w:w="3519" w:type="pct"/>
-            <w:gridSpan w:val="3"/>
-          </w:tcPr>
-          <w:p>
-            <w:pPr>
-              <w:spacing w:before="100" w:beforeAutospacing="1" w:after="100" w:afterAutospacing="1"/>
-              <w:ind w:left="440" w:right="317"/>
-              <w:jc w:val="center"/>
-              <w:rPr>
-                <w:rFonts w:ascii="Times New Roman" w:hAnsi="Times New Roman" w:cs="Times New Roman"/>
-                <w:sz w:val="28"/>
-                <w:szCs w:val="28"/>
-              </w:rPr>
-            </w:pPr>
-            <w:r>
-              <w:rPr>
-                <w:rFonts w:ascii="Times New Roman" w:hAnsi="Times New Roman" w:cs="Times New Roman"/>
-                <w:sz w:val="28"/>
-                <w:szCs w:val="28"/>
-              </w:rPr>
-              <w:t>Номер сети</w:t>
-            </w:r>
-          </w:p>
-        </w:tc>
-        <w:tc>
-          <w:tcPr>
-            <w:tcW w:w="1481" w:type="pct"/>
-          </w:tcPr>
-          <w:p>
-            <w:pPr>
-              <w:spacing w:before="100" w:beforeAutospacing="1" w:after="100" w:afterAutospacing="1"/>
-              <w:ind w:left="442" w:right="318"/>
-              <w:jc w:val="center"/>
-              <w:rPr>
-                <w:rFonts w:ascii="Times New Roman" w:hAnsi="Times New Roman" w:cs="Times New Roman"/>
-                <w:sz w:val="28"/>
-                <w:szCs w:val="28"/>
-              </w:rPr>
-            </w:pPr>
-            <w:r>
-              <w:rPr>
-                <w:rFonts w:ascii="Times New Roman" w:hAnsi="Times New Roman" w:cs="Times New Roman"/>
-                <w:sz w:val="28"/>
-                <w:szCs w:val="28"/>
-              </w:rPr>
-              <w:t>Номер узла</w:t>
-            </w:r>
-          </w:p>
-        </w:tc>
-      </w:tr>
-      <w:tr>
-        <w:tc>
-          <w:tcPr>
-            <w:tcW w:w="1173" w:type="pct"/>
-          </w:tcPr>
-          <w:p>
-            <w:pPr>
-              <w:spacing w:before="100" w:beforeAutospacing="1" w:after="100" w:afterAutospacing="1"/>
-              <w:ind w:left="440" w:right="317"/>
-              <w:jc w:val="center"/>
-              <w:rPr>
-                <w:rFonts w:ascii="Times New Roman" w:hAnsi="Times New Roman" w:cs="Times New Roman"/>
-                <w:sz w:val="28"/>
-                <w:szCs w:val="28"/>
-              </w:rPr>
-            </w:pPr>
-            <w:r>
-              <w:rPr>
-                <w:rFonts w:ascii="Times New Roman" w:hAnsi="Times New Roman" w:cs="Times New Roman"/>
-                <w:sz w:val="28"/>
-                <w:szCs w:val="28"/>
-              </w:rPr>
-              <w:t>11011100</w:t>
-            </w:r>
-          </w:p>
-        </w:tc>
-        <w:tc>
-          <w:tcPr>
-            <w:tcW w:w="1173" w:type="pct"/>
-          </w:tcPr>
-          <w:p>
-            <w:pPr>
-              <w:spacing w:before="100" w:beforeAutospacing="1" w:after="100" w:afterAutospacing="1"/>
-              <w:ind w:left="440" w:right="317"/>
-              <w:jc w:val="center"/>
-              <w:rPr>
-                <w:rFonts w:ascii="Times New Roman" w:hAnsi="Times New Roman" w:cs="Times New Roman"/>
-                <w:sz w:val="28"/>
-                <w:szCs w:val="28"/>
-              </w:rPr>
-            </w:pPr>
-            <w:r>
-              <w:rPr>
-                <w:rFonts w:ascii="Times New Roman" w:hAnsi="Times New Roman" w:cs="Times New Roman"/>
-                <w:sz w:val="28"/>
-                <w:szCs w:val="28"/>
-              </w:rPr>
-              <w:t>11010111</w:t>
-            </w:r>
-          </w:p>
-        </w:tc>
-        <w:tc>
-          <w:tcPr>
-            <w:tcW w:w="1173" w:type="pct"/>
-          </w:tcPr>
-          <w:p>
-            <w:pPr>
-              <w:spacing w:before="100" w:beforeAutospacing="1" w:after="100" w:afterAutospacing="1"/>
-              <w:ind w:left="440" w:right="317"/>
-              <w:jc w:val="center"/>
-              <w:rPr>
-                <w:rFonts w:ascii="Times New Roman" w:hAnsi="Times New Roman" w:cs="Times New Roman"/>
-                <w:sz w:val="28"/>
-                <w:szCs w:val="28"/>
-              </w:rPr>
-            </w:pPr>
-            <w:r>
-              <w:rPr>
-                <w:rFonts w:ascii="Times New Roman" w:hAnsi="Times New Roman" w:cs="Times New Roman"/>
-                <w:sz w:val="28"/>
-                <w:szCs w:val="28"/>
-              </w:rPr>
-              <w:t>00001110</w:t>
-            </w:r>
-          </w:p>
-        </w:tc>
-        <w:tc>
-          <w:tcPr>
-            <w:tcW w:w="1481" w:type="pct"/>
-          </w:tcPr>
-          <w:p>
-            <w:pPr>
-              <w:spacing w:before="100" w:beforeAutospacing="1" w:after="100" w:afterAutospacing="1"/>
-              <w:ind w:left="440" w:right="317"/>
-              <w:jc w:val="center"/>
-              <w:rPr>
-                <w:rFonts w:ascii="Times New Roman" w:hAnsi="Times New Roman" w:cs="Times New Roman"/>
-                <w:sz w:val="28"/>
-                <w:szCs w:val="28"/>
-              </w:rPr>
-            </w:pPr>
-            <w:r>
-              <w:rPr>
-                <w:rFonts w:ascii="Times New Roman" w:hAnsi="Times New Roman" w:cs="Times New Roman"/>
-                <w:sz w:val="28"/>
-                <w:szCs w:val="28"/>
-              </w:rPr>
-              <w:t>00010110</w:t>
-            </w:r>
-          </w:p>
-        </w:tc>
-      </w:tr>
-    </w:tbl>
     <w:p>
       <w:pPr>
-        <w:ind w:firstLine="851"/>
-        <w:jc w:val="both"/>
+        <w:pStyle w:val="2"/>
+        <w:shd w:val="clear" w:color="auto" w:fill="FFFFFF"/>
+        <w:spacing w:before="0" w:after="0" w:line="435" w:lineRule="atLeast"/>
+        <w:textAlignment w:val="baseline"/>
+        <w:rPr>
+          <w:rFonts w:ascii="Times New Roman" w:hAnsi="Times New Roman" w:cs="Times New Roman"/>
+          <w:b/>
+          <w:bCs/>
+          <w:color w:val="000000"/>
+          <w:sz w:val="28"/>
+          <w:szCs w:val="28"/>
+          <w:bdr w:val="none" w:sz="0" w:space="0" w:color="auto" w:frame="1"/>
+          <w:lang w:val="en-US"/>
+        </w:rPr>
+      </w:pPr>
+      <w:r>
+        <w:rPr>
+          <w:rFonts w:ascii="Times New Roman" w:hAnsi="Times New Roman" w:cs="Times New Roman"/>
+          <w:b/>
+          <w:bCs/>
+          <w:color w:val="000000"/>
+          <w:sz w:val="28"/>
+          <w:szCs w:val="28"/>
+          <w:bdr w:val="none" w:sz="0" w:space="0" w:color="auto" w:frame="1"/>
+        </w:rPr>
+        <w:lastRenderedPageBreak/>
+        <w:t>Гарантия доставки: подтверждение получения</w:t>
+      </w:r>
+    </w:p>
+    <w:p>
+      <w:pPr>
+        <w:rPr>
+          <w:lang w:val="en-US"/>
+        </w:rPr>
+      </w:pPr>
+    </w:p>
+    <w:p>
+      <w:pPr>
+        <w:rPr>
+          <w:rFonts w:ascii="Times New Roman" w:hAnsi="Times New Roman" w:cs="Times New Roman"/>
+          <w:color w:val="000000"/>
+          <w:sz w:val="28"/>
+          <w:szCs w:val="28"/>
+          <w:shd w:val="clear" w:color="auto" w:fill="FFFFFF"/>
+        </w:rPr>
+      </w:pPr>
+      <w:r>
+        <w:rPr>
+          <w:rFonts w:ascii="Times New Roman" w:hAnsi="Times New Roman" w:cs="Times New Roman"/>
+          <w:color w:val="000000"/>
+          <w:sz w:val="28"/>
+          <w:szCs w:val="28"/>
+          <w:shd w:val="clear" w:color="auto" w:fill="FFFFFF"/>
+        </w:rPr>
+        <w:t xml:space="preserve">Для того чтобы </w:t>
+      </w:r>
+      <w:proofErr w:type="gramStart"/>
+      <w:r>
+        <w:rPr>
+          <w:rFonts w:ascii="Times New Roman" w:hAnsi="Times New Roman" w:cs="Times New Roman"/>
+          <w:color w:val="000000"/>
+          <w:sz w:val="28"/>
+          <w:szCs w:val="28"/>
+          <w:shd w:val="clear" w:color="auto" w:fill="FFFFFF"/>
+        </w:rPr>
+        <w:t>обеспечить гарантию</w:t>
+      </w:r>
+      <w:proofErr w:type="gramEnd"/>
+      <w:r>
+        <w:rPr>
+          <w:rFonts w:ascii="Times New Roman" w:hAnsi="Times New Roman" w:cs="Times New Roman"/>
+          <w:color w:val="000000"/>
+          <w:sz w:val="28"/>
+          <w:szCs w:val="28"/>
+          <w:shd w:val="clear" w:color="auto" w:fill="FFFFFF"/>
+        </w:rPr>
+        <w:t xml:space="preserve"> доставки данных, TCP использует подтверждение получения сообщения. Рассмотрим, как это работает. Отправитель пересылает по сети некоторый сегмент данных, получатель принимает сегмент и посылает отправителю подтверждение, сокращенно ACK от английского </w:t>
+      </w:r>
+      <w:proofErr w:type="spellStart"/>
+      <w:r>
+        <w:rPr>
+          <w:rFonts w:ascii="Times New Roman" w:hAnsi="Times New Roman" w:cs="Times New Roman"/>
+          <w:color w:val="000000"/>
+          <w:sz w:val="28"/>
+          <w:szCs w:val="28"/>
+          <w:shd w:val="clear" w:color="auto" w:fill="FFFFFF"/>
+        </w:rPr>
+        <w:t>Acknowledgment</w:t>
+      </w:r>
+      <w:proofErr w:type="spellEnd"/>
+      <w:r>
+        <w:rPr>
+          <w:rFonts w:ascii="Times New Roman" w:hAnsi="Times New Roman" w:cs="Times New Roman"/>
+          <w:color w:val="000000"/>
+          <w:sz w:val="28"/>
+          <w:szCs w:val="28"/>
+          <w:shd w:val="clear" w:color="auto" w:fill="FFFFFF"/>
+        </w:rPr>
+        <w:t xml:space="preserve">, которая говорит о </w:t>
+      </w:r>
+      <w:proofErr w:type="gramStart"/>
+      <w:r>
+        <w:rPr>
+          <w:rFonts w:ascii="Times New Roman" w:hAnsi="Times New Roman" w:cs="Times New Roman"/>
+          <w:color w:val="000000"/>
+          <w:sz w:val="28"/>
+          <w:szCs w:val="28"/>
+          <w:shd w:val="clear" w:color="auto" w:fill="FFFFFF"/>
+        </w:rPr>
+        <w:t>том</w:t>
+      </w:r>
+      <w:proofErr w:type="gramEnd"/>
+      <w:r>
+        <w:rPr>
+          <w:rFonts w:ascii="Times New Roman" w:hAnsi="Times New Roman" w:cs="Times New Roman"/>
+          <w:color w:val="000000"/>
+          <w:sz w:val="28"/>
+          <w:szCs w:val="28"/>
+          <w:shd w:val="clear" w:color="auto" w:fill="FFFFFF"/>
+        </w:rPr>
+        <w:t xml:space="preserve"> что сегмент данных получен. Затем отправляется следующий сегмент данных, снова подтверждение и так далее.</w:t>
+      </w:r>
+    </w:p>
+    <w:p>
+      <w:pPr>
+        <w:rPr>
+          <w:rFonts w:ascii="Times New Roman" w:hAnsi="Times New Roman" w:cs="Times New Roman"/>
+          <w:b/>
+          <w:color w:val="000000"/>
+          <w:sz w:val="28"/>
+          <w:szCs w:val="28"/>
+          <w:shd w:val="clear" w:color="auto" w:fill="FFFFFF"/>
+        </w:rPr>
+      </w:pPr>
+      <w:r>
+        <w:rPr>
+          <w:rFonts w:ascii="Times New Roman" w:hAnsi="Times New Roman" w:cs="Times New Roman"/>
+          <w:b/>
+          <w:color w:val="000000"/>
+          <w:sz w:val="28"/>
+          <w:szCs w:val="28"/>
+          <w:shd w:val="clear" w:color="auto" w:fill="FFFFFF"/>
+          <w:lang w:val="en-US"/>
+        </w:rPr>
+        <w:t>IP</w:t>
+      </w:r>
+      <w:r>
+        <w:rPr>
+          <w:rFonts w:ascii="Times New Roman" w:hAnsi="Times New Roman" w:cs="Times New Roman"/>
+          <w:b/>
+          <w:color w:val="000000"/>
+          <w:sz w:val="28"/>
+          <w:szCs w:val="28"/>
+          <w:shd w:val="clear" w:color="auto" w:fill="FFFFFF"/>
+        </w:rPr>
+        <w:t>- адреса</w:t>
+      </w:r>
+    </w:p>
+    <w:p>
+      <w:pPr>
+        <w:shd w:val="clear" w:color="auto" w:fill="FFFFFF"/>
+        <w:spacing w:after="0" w:line="330" w:lineRule="atLeast"/>
+        <w:rPr>
+          <w:rFonts w:ascii="Times New Roman" w:eastAsia="Times New Roman" w:hAnsi="Times New Roman" w:cs="Times New Roman"/>
+          <w:color w:val="000000" w:themeColor="text1"/>
+          <w:sz w:val="28"/>
+          <w:szCs w:val="28"/>
+          <w:lang w:eastAsia="ru-RU"/>
+        </w:rPr>
+      </w:pPr>
+      <w:proofErr w:type="gramStart"/>
+      <w:r>
+        <w:rPr>
+          <w:rFonts w:ascii="Times New Roman" w:eastAsia="Times New Roman" w:hAnsi="Times New Roman" w:cs="Times New Roman"/>
+          <w:color w:val="000000" w:themeColor="text1"/>
+          <w:sz w:val="28"/>
+          <w:szCs w:val="28"/>
+          <w:lang w:val="en-US" w:eastAsia="ru-RU"/>
+        </w:rPr>
+        <w:t>I</w:t>
+      </w:r>
+      <w:r>
+        <w:rPr>
+          <w:rFonts w:ascii="Times New Roman" w:eastAsia="Times New Roman" w:hAnsi="Times New Roman" w:cs="Times New Roman"/>
+          <w:color w:val="000000" w:themeColor="text1"/>
+          <w:sz w:val="28"/>
+          <w:szCs w:val="28"/>
+          <w:lang w:eastAsia="ru-RU"/>
+        </w:rPr>
+        <w:t>P-адрес – это </w:t>
+      </w:r>
+      <w:r>
+        <w:rPr>
+          <w:rFonts w:ascii="Times New Roman" w:eastAsia="Times New Roman" w:hAnsi="Times New Roman" w:cs="Times New Roman"/>
+          <w:b/>
+          <w:bCs/>
+          <w:color w:val="000000" w:themeColor="text1"/>
+          <w:sz w:val="28"/>
+          <w:szCs w:val="28"/>
+          <w:lang w:eastAsia="ru-RU"/>
+        </w:rPr>
+        <w:t>уникальный адрес, идентифицирующий устройство в интернете или локальной сети</w:t>
+      </w:r>
+      <w:r>
+        <w:rPr>
+          <w:rFonts w:ascii="Times New Roman" w:eastAsia="Times New Roman" w:hAnsi="Times New Roman" w:cs="Times New Roman"/>
+          <w:color w:val="000000" w:themeColor="text1"/>
+          <w:sz w:val="28"/>
+          <w:szCs w:val="28"/>
+          <w:lang w:eastAsia="ru-RU"/>
+        </w:rPr>
+        <w:t>.</w:t>
+      </w:r>
+      <w:proofErr w:type="gramEnd"/>
+      <w:r>
+        <w:rPr>
+          <w:rFonts w:ascii="Times New Roman" w:eastAsia="Times New Roman" w:hAnsi="Times New Roman" w:cs="Times New Roman"/>
+          <w:color w:val="000000" w:themeColor="text1"/>
+          <w:sz w:val="28"/>
+          <w:szCs w:val="28"/>
+          <w:lang w:eastAsia="ru-RU"/>
+        </w:rPr>
+        <w:t xml:space="preserve"> IP означает «Интернет-протокол» – набор правил, регулирующих формат данных, отправляемых через интернет или локальную сеть.</w:t>
+      </w:r>
+    </w:p>
+    <w:p>
+      <w:pPr>
+        <w:shd w:val="clear" w:color="auto" w:fill="FFFFFF"/>
+        <w:spacing w:after="0" w:line="330" w:lineRule="atLeast"/>
+        <w:rPr>
+          <w:rFonts w:ascii="Times New Roman" w:eastAsia="Times New Roman" w:hAnsi="Times New Roman" w:cs="Times New Roman"/>
+          <w:color w:val="000000" w:themeColor="text1"/>
+          <w:sz w:val="28"/>
+          <w:szCs w:val="28"/>
+          <w:lang w:eastAsia="ru-RU"/>
+        </w:rPr>
+      </w:pPr>
+      <w:r>
+        <w:rPr>
+          <w:rFonts w:ascii="Times New Roman" w:eastAsia="Times New Roman" w:hAnsi="Times New Roman" w:cs="Times New Roman"/>
+          <w:color w:val="000000" w:themeColor="text1"/>
+          <w:sz w:val="28"/>
+          <w:szCs w:val="28"/>
+          <w:lang w:eastAsia="ru-RU"/>
+        </w:rPr>
+        <w:t>По сути, IP-адрес – это идентификатор, позволяющий передавать информацию между устройствами в сети: он содержит информацию о местоположении устройства и обеспечивает его доступность для связи.</w:t>
+      </w:r>
+    </w:p>
+    <w:p>
+      <w:pPr>
+        <w:rPr>
+          <w:rFonts w:ascii="Times New Roman" w:hAnsi="Times New Roman" w:cs="Times New Roman"/>
+          <w:color w:val="000000"/>
+          <w:sz w:val="28"/>
+          <w:szCs w:val="28"/>
+          <w:shd w:val="clear" w:color="auto" w:fill="FFFFFF"/>
+        </w:rPr>
+      </w:pPr>
+    </w:p>
+    <w:p>
+      <w:pPr>
+        <w:rPr>
+          <w:rFonts w:ascii="Times New Roman" w:hAnsi="Times New Roman" w:cs="Times New Roman"/>
+          <w:b/>
+          <w:color w:val="000000"/>
+          <w:sz w:val="28"/>
+          <w:szCs w:val="28"/>
+          <w:shd w:val="clear" w:color="auto" w:fill="FFFFFF"/>
+        </w:rPr>
+      </w:pPr>
+      <w:r>
+        <w:rPr>
+          <w:rFonts w:ascii="Times New Roman" w:hAnsi="Times New Roman" w:cs="Times New Roman"/>
+          <w:b/>
+          <w:color w:val="000000"/>
+          <w:sz w:val="28"/>
+          <w:szCs w:val="28"/>
+          <w:shd w:val="clear" w:color="auto" w:fill="FFFFFF"/>
+        </w:rPr>
+        <w:t>Маршрутизация</w:t>
+      </w:r>
+    </w:p>
+    <w:p>
+      <w:pPr>
+        <w:rPr>
+          <w:rFonts w:ascii="Times New Roman" w:hAnsi="Times New Roman" w:cs="Times New Roman"/>
+          <w:color w:val="000000"/>
+          <w:sz w:val="28"/>
+          <w:szCs w:val="28"/>
+          <w:shd w:val="clear" w:color="auto" w:fill="FFFFFF"/>
+        </w:rPr>
+      </w:pPr>
+      <w:r>
+        <w:rPr>
+          <w:rFonts w:ascii="Times New Roman" w:hAnsi="Times New Roman" w:cs="Times New Roman"/>
+          <w:color w:val="000000"/>
+          <w:sz w:val="28"/>
+          <w:szCs w:val="28"/>
+          <w:shd w:val="clear" w:color="auto" w:fill="FFFFFF"/>
+        </w:rPr>
+        <w:t>Маршрутизация работает на </w:t>
+      </w:r>
+      <w:r>
         <w:rPr>
           <w:rFonts w:ascii="Times New Roman" w:hAnsi="Times New Roman" w:cs="Times New Roman"/>
           <w:sz w:val="28"/>
           <w:szCs w:val="28"/>
-        </w:rPr>
-      </w:pPr>
+          <w:bdr w:val="none" w:sz="0" w:space="0" w:color="auto" w:frame="1"/>
+          <w:shd w:val="clear" w:color="auto" w:fill="FFFFFF"/>
+        </w:rPr>
+        <w:t>сетевом уровне модель взаимодействия открытых систем OSI</w:t>
+      </w:r>
       <w:r>
         <w:rPr>
           <w:rFonts w:ascii="Times New Roman" w:hAnsi="Times New Roman" w:cs="Times New Roman"/>
+          <w:color w:val="000000"/>
           <w:sz w:val="28"/>
           <w:szCs w:val="28"/>
-        </w:rPr>
-        <w:t>IP-адрес имеет длину 4 байта и обычно записывается в виде четырех чисел, представляющих значения каждого байта в десятичной форме, и разделенных точками, например, 192.168.2.35. Каждое число в этом наборе принадлежит интервалу от 0 до 255. Таким образом, полный диапазон IP-адресации – это адреса от 0.0.0.0 до 255.255.255.255.</w:t>
+          <w:shd w:val="clear" w:color="auto" w:fill="FFFFFF"/>
+        </w:rPr>
+        <w:t>. </w:t>
+      </w:r>
+      <w:r>
+        <w:rPr>
+          <w:rStyle w:val="af4"/>
+          <w:rFonts w:ascii="Times New Roman" w:hAnsi="Times New Roman" w:cs="Times New Roman"/>
+          <w:iCs/>
+          <w:color w:val="000000"/>
+          <w:sz w:val="28"/>
+          <w:szCs w:val="28"/>
+          <w:bdr w:val="none" w:sz="0" w:space="0" w:color="auto" w:frame="1"/>
+          <w:shd w:val="clear" w:color="auto" w:fill="FFFFFF"/>
+        </w:rPr>
+        <w:t>Маршрутизация</w:t>
+      </w:r>
+      <w:r>
+        <w:rPr>
+          <w:rFonts w:ascii="Times New Roman" w:hAnsi="Times New Roman" w:cs="Times New Roman"/>
+          <w:color w:val="000000"/>
+          <w:sz w:val="28"/>
+          <w:szCs w:val="28"/>
+          <w:shd w:val="clear" w:color="auto" w:fill="FFFFFF"/>
+        </w:rPr>
+        <w:t> —  это поиск маршрута доставки пакета в крупной составной сети через транзитные узлы, которые называются маршрутизаторы.</w:t>
       </w:r>
     </w:p>
     <w:p>
       <w:pPr>
-        <w:pStyle w:val="afa"/>
-        <w:ind w:firstLine="851"/>
-        <w:rPr>
+        <w:rPr>
+          <w:rFonts w:ascii="Times New Roman" w:hAnsi="Times New Roman" w:cs="Times New Roman"/>
+          <w:color w:val="000000"/>
           <w:sz w:val="28"/>
           <w:szCs w:val="28"/>
+          <w:shd w:val="clear" w:color="auto" w:fill="FFFFFF"/>
         </w:rPr>
       </w:pPr>
-      <w:r>
-        <w:rPr>
+      <w:bookmarkStart w:id="3" w:name="_GoBack"/>
+      <w:bookmarkEnd w:id="3"/>
+      <w:r>
+        <w:rPr>
+          <w:rFonts w:ascii="Times New Roman" w:hAnsi="Times New Roman" w:cs="Times New Roman"/>
+          <w:color w:val="000000"/>
           <w:sz w:val="28"/>
           <w:szCs w:val="28"/>
-        </w:rPr>
-        <w:t>Соединение в протоколе TCP идентифицируется парой полных адресов обоих взаимодействующих процессов (оконечных точек). Адрес каждой из оконечных точек включает IP-адрес (номер сети и номер компьютера) и номер порта.</w:t>
+          <w:shd w:val="clear" w:color="auto" w:fill="FFFFFF"/>
+        </w:rPr>
+        <w:t>Маршрутизация состоит из двух этапов:</w:t>
       </w:r>
     </w:p>
     <w:p>
       <w:pPr>
         <w:spacing w:before="100" w:beforeAutospacing="1" w:after="100" w:afterAutospacing="1" w:line="240" w:lineRule="auto"/>
+        <w:jc w:val="both"/>
+        <w:rPr>
+          <w:rFonts w:ascii="Times New Roman" w:hAnsi="Times New Roman" w:cs="Times New Roman"/>
+          <w:color w:val="000000"/>
+          <w:sz w:val="28"/>
+          <w:szCs w:val="28"/>
+          <w:shd w:val="clear" w:color="auto" w:fill="FFFFFF"/>
+        </w:rPr>
+      </w:pPr>
+      <w:r>
+        <w:rPr>
+          <w:rFonts w:ascii="Times New Roman" w:eastAsia="Times New Roman" w:hAnsi="Times New Roman" w:cs="Times New Roman"/>
+          <w:color w:val="000000"/>
+          <w:sz w:val="28"/>
+          <w:szCs w:val="28"/>
+          <w:lang w:eastAsia="ru-RU"/>
+        </w:rPr>
+        <w:t xml:space="preserve">1. На </w:t>
+      </w:r>
+      <w:r>
+        <w:rPr>
+          <w:rFonts w:ascii="Times New Roman" w:hAnsi="Times New Roman" w:cs="Times New Roman"/>
+          <w:color w:val="000000"/>
+          <w:sz w:val="28"/>
+          <w:szCs w:val="28"/>
+          <w:shd w:val="clear" w:color="auto" w:fill="FFFFFF"/>
+        </w:rPr>
+        <w:t>первом этапе происходит изучение сети, какие подсети есть в этой составной сети, какие маршрутизаторы и как эти маршрутизаторы объединены между собой.</w:t>
+      </w:r>
+    </w:p>
+    <w:p>
+      <w:pPr>
+        <w:spacing w:before="100" w:beforeAutospacing="1" w:after="100" w:afterAutospacing="1" w:line="240" w:lineRule="auto"/>
+        <w:jc w:val="both"/>
         <w:rPr>
           <w:rFonts w:ascii="Times New Roman" w:hAnsi="Times New Roman" w:cs="Times New Roman"/>
           <w:sz w:val="28"/>
@@ -2078,229 +2610,66 @@
       <w:r>
         <w:rPr>
           <w:rFonts w:ascii="Times New Roman" w:hAnsi="Times New Roman" w:cs="Times New Roman"/>
+          <w:color w:val="000000"/>
           <w:sz w:val="28"/>
           <w:szCs w:val="28"/>
-        </w:rPr>
-        <w:t>Установление соединения выполняется в следующей последовательности:</w:t>
-      </w:r>
-    </w:p>
-    <w:p>
-      <w:pPr>
-        <w:numPr>
-          <w:ilvl w:val="0"/>
-          <w:numId w:val="8"/>
-        </w:numPr>
-        <w:spacing w:before="100" w:beforeAutospacing="1" w:after="100" w:afterAutospacing="1" w:line="240" w:lineRule="auto"/>
+          <w:shd w:val="clear" w:color="auto" w:fill="FFFFFF"/>
+        </w:rPr>
+        <w:t xml:space="preserve">2. Второй </w:t>
+      </w:r>
+      <w:r>
         <w:rPr>
           <w:rFonts w:ascii="Times New Roman" w:hAnsi="Times New Roman" w:cs="Times New Roman"/>
+          <w:color w:val="000000"/>
           <w:sz w:val="28"/>
           <w:szCs w:val="28"/>
-        </w:rPr>
-      </w:pPr>
+          <w:shd w:val="clear" w:color="auto" w:fill="FFFFFF"/>
+        </w:rPr>
+        <w:t xml:space="preserve">этап маршрутизации </w:t>
+      </w:r>
+      <w:proofErr w:type="gramStart"/>
       <w:r>
         <w:rPr>
           <w:rFonts w:ascii="Times New Roman" w:hAnsi="Times New Roman" w:cs="Times New Roman"/>
+          <w:color w:val="000000"/>
           <w:sz w:val="28"/>
           <w:szCs w:val="28"/>
-        </w:rPr>
-        <w:t>При установлении соединения одна из сторон является инициатором. Она посылает запрос к протоколу TCP на открытие порта для передачи (</w:t>
-      </w:r>
-      <w:proofErr w:type="spellStart"/>
+          <w:shd w:val="clear" w:color="auto" w:fill="FFFFFF"/>
+        </w:rPr>
+        <w:t>выполняется</w:t>
+      </w:r>
+      <w:proofErr w:type="gramEnd"/>
       <w:r>
         <w:rPr>
           <w:rFonts w:ascii="Times New Roman" w:hAnsi="Times New Roman" w:cs="Times New Roman"/>
+          <w:color w:val="000000"/>
           <w:sz w:val="28"/>
           <w:szCs w:val="28"/>
-        </w:rPr>
-        <w:t>active</w:t>
-      </w:r>
-      <w:proofErr w:type="spellEnd"/>
+          <w:shd w:val="clear" w:color="auto" w:fill="FFFFFF"/>
+        </w:rPr>
+        <w:t xml:space="preserve"> когда сеть уже изучена и на маршрутизатор поступил пакет, для этого пакета нужно определить куда именно его отправить. Иногда для второго этапа маршрутизации используется отдельный термин “продвижение” по-английски </w:t>
+      </w:r>
+      <w:proofErr w:type="spellStart"/>
       <w:r>
         <w:rPr>
           <w:rFonts w:ascii="Times New Roman" w:hAnsi="Times New Roman" w:cs="Times New Roman"/>
+          <w:color w:val="000000"/>
           <w:sz w:val="28"/>
           <w:szCs w:val="28"/>
-        </w:rPr>
-        <w:t xml:space="preserve"> </w:t>
-      </w:r>
-      <w:proofErr w:type="spellStart"/>
+          <w:shd w:val="clear" w:color="auto" w:fill="FFFFFF"/>
+        </w:rPr>
+        <w:t>forwarding</w:t>
+      </w:r>
+      <w:proofErr w:type="spellEnd"/>
       <w:r>
         <w:rPr>
           <w:rFonts w:ascii="Times New Roman" w:hAnsi="Times New Roman" w:cs="Times New Roman"/>
+          <w:color w:val="000000"/>
           <w:sz w:val="28"/>
           <w:szCs w:val="28"/>
-        </w:rPr>
-        <w:t>open</w:t>
-      </w:r>
-      <w:proofErr w:type="spellEnd"/>
-      <w:r>
-        <w:rPr>
-          <w:rFonts w:ascii="Times New Roman" w:hAnsi="Times New Roman" w:cs="Times New Roman"/>
-          <w:sz w:val="28"/>
-          <w:szCs w:val="28"/>
-        </w:rPr>
-        <w:t>).</w:t>
-      </w:r>
-    </w:p>
-    <w:p>
-      <w:pPr>
-        <w:numPr>
-          <w:ilvl w:val="0"/>
-          <w:numId w:val="8"/>
-        </w:numPr>
-        <w:spacing w:before="100" w:beforeAutospacing="1" w:after="100" w:afterAutospacing="1" w:line="240" w:lineRule="auto"/>
-        <w:rPr>
-          <w:rFonts w:ascii="Times New Roman" w:hAnsi="Times New Roman" w:cs="Times New Roman"/>
-          <w:sz w:val="28"/>
-          <w:szCs w:val="28"/>
-        </w:rPr>
-      </w:pPr>
-      <w:r>
-        <w:rPr>
-          <w:rFonts w:ascii="Times New Roman" w:hAnsi="Times New Roman" w:cs="Times New Roman"/>
-          <w:sz w:val="28"/>
-          <w:szCs w:val="28"/>
-        </w:rPr>
-        <w:lastRenderedPageBreak/>
-        <w:t>После открытия порта протокол TCP на стороне процесса-инициатора посылает запрос процессу, с которым требуется установить соединение.</w:t>
-      </w:r>
-    </w:p>
-    <w:p>
-      <w:pPr>
-        <w:numPr>
-          <w:ilvl w:val="0"/>
-          <w:numId w:val="8"/>
-        </w:numPr>
-        <w:spacing w:before="100" w:beforeAutospacing="1" w:after="100" w:afterAutospacing="1" w:line="240" w:lineRule="auto"/>
-        <w:rPr>
-          <w:rFonts w:ascii="Times New Roman" w:hAnsi="Times New Roman" w:cs="Times New Roman"/>
-          <w:sz w:val="28"/>
-          <w:szCs w:val="28"/>
-        </w:rPr>
-      </w:pPr>
-      <w:r>
-        <w:rPr>
-          <w:rFonts w:ascii="Times New Roman" w:hAnsi="Times New Roman" w:cs="Times New Roman"/>
-          <w:sz w:val="28"/>
-          <w:szCs w:val="28"/>
-        </w:rPr>
-        <w:t>Протокол TCP на приемной стороне открывает порт для приема данных (</w:t>
-      </w:r>
-      <w:proofErr w:type="spellStart"/>
-      <w:r>
-        <w:rPr>
-          <w:rFonts w:ascii="Times New Roman" w:hAnsi="Times New Roman" w:cs="Times New Roman"/>
-          <w:sz w:val="28"/>
-          <w:szCs w:val="28"/>
-        </w:rPr>
-        <w:t>passive</w:t>
-      </w:r>
-      <w:proofErr w:type="spellEnd"/>
-      <w:r>
-        <w:rPr>
-          <w:rFonts w:ascii="Times New Roman" w:hAnsi="Times New Roman" w:cs="Times New Roman"/>
-          <w:sz w:val="28"/>
-          <w:szCs w:val="28"/>
-        </w:rPr>
-        <w:t xml:space="preserve"> </w:t>
-      </w:r>
-      <w:proofErr w:type="spellStart"/>
-      <w:r>
-        <w:rPr>
-          <w:rFonts w:ascii="Times New Roman" w:hAnsi="Times New Roman" w:cs="Times New Roman"/>
-          <w:sz w:val="28"/>
-          <w:szCs w:val="28"/>
-        </w:rPr>
-        <w:t>open</w:t>
-      </w:r>
-      <w:proofErr w:type="spellEnd"/>
-      <w:r>
-        <w:rPr>
-          <w:rFonts w:ascii="Times New Roman" w:hAnsi="Times New Roman" w:cs="Times New Roman"/>
-          <w:sz w:val="28"/>
-          <w:szCs w:val="28"/>
-        </w:rPr>
-        <w:t>) и возвращает квитанцию, подтверждающую прием запроса.</w:t>
-      </w:r>
-    </w:p>
-    <w:p>
-      <w:pPr>
-        <w:numPr>
-          <w:ilvl w:val="0"/>
-          <w:numId w:val="8"/>
-        </w:numPr>
-        <w:spacing w:before="100" w:beforeAutospacing="1" w:after="100" w:afterAutospacing="1" w:line="240" w:lineRule="auto"/>
-        <w:rPr>
-          <w:rFonts w:ascii="Times New Roman" w:hAnsi="Times New Roman" w:cs="Times New Roman"/>
-          <w:sz w:val="28"/>
-          <w:szCs w:val="28"/>
-        </w:rPr>
-      </w:pPr>
-      <w:r>
-        <w:rPr>
-          <w:rFonts w:ascii="Times New Roman" w:hAnsi="Times New Roman" w:cs="Times New Roman"/>
-          <w:sz w:val="28"/>
-          <w:szCs w:val="28"/>
-        </w:rPr>
-        <w:t>Для того чтобы передача могла вестись в обе стороны, протокол на приемной стороне также открывает порт для передачи (</w:t>
-      </w:r>
-      <w:proofErr w:type="spellStart"/>
-      <w:r>
-        <w:rPr>
-          <w:rFonts w:ascii="Times New Roman" w:hAnsi="Times New Roman" w:cs="Times New Roman"/>
-          <w:sz w:val="28"/>
-          <w:szCs w:val="28"/>
-        </w:rPr>
-        <w:t>active</w:t>
-      </w:r>
-      <w:proofErr w:type="spellEnd"/>
-      <w:r>
-        <w:rPr>
-          <w:rFonts w:ascii="Times New Roman" w:hAnsi="Times New Roman" w:cs="Times New Roman"/>
-          <w:sz w:val="28"/>
-          <w:szCs w:val="28"/>
-        </w:rPr>
-        <w:t xml:space="preserve"> </w:t>
-      </w:r>
-      <w:proofErr w:type="spellStart"/>
-      <w:r>
-        <w:rPr>
-          <w:rFonts w:ascii="Times New Roman" w:hAnsi="Times New Roman" w:cs="Times New Roman"/>
-          <w:sz w:val="28"/>
-          <w:szCs w:val="28"/>
-        </w:rPr>
-        <w:t>port</w:t>
-      </w:r>
-      <w:proofErr w:type="spellEnd"/>
-      <w:r>
-        <w:rPr>
-          <w:rFonts w:ascii="Times New Roman" w:hAnsi="Times New Roman" w:cs="Times New Roman"/>
-          <w:sz w:val="28"/>
-          <w:szCs w:val="28"/>
-        </w:rPr>
-        <w:t>) и также передает запрос к противоположной стороне.</w:t>
-      </w:r>
-    </w:p>
-    <w:p>
-      <w:pPr>
-        <w:numPr>
-          <w:ilvl w:val="0"/>
-          <w:numId w:val="8"/>
-        </w:numPr>
-        <w:spacing w:before="100" w:beforeAutospacing="1" w:after="100" w:afterAutospacing="1" w:line="240" w:lineRule="auto"/>
-        <w:rPr>
-          <w:rFonts w:ascii="Times New Roman" w:hAnsi="Times New Roman" w:cs="Times New Roman"/>
-          <w:sz w:val="28"/>
-          <w:szCs w:val="28"/>
-        </w:rPr>
-      </w:pPr>
-      <w:r>
-        <w:rPr>
-          <w:rFonts w:ascii="Times New Roman" w:hAnsi="Times New Roman" w:cs="Times New Roman"/>
-          <w:sz w:val="28"/>
-          <w:szCs w:val="28"/>
-        </w:rPr>
-        <w:t>Сторона-инициатор открывает порт для приема и возвращает квитанцию. Соединение считается установленным. Далее происходит обмен данными в рамках данного соединения.</w:t>
+          <w:shd w:val="clear" w:color="auto" w:fill="FFFFFF"/>
+        </w:rPr>
+        <w:t>.</w:t>
       </w:r>
     </w:p>
     <w:p>
@@ -2459,6 +2828,7 @@
           <w:szCs w:val="28"/>
           <w:lang w:eastAsia="ru-RU"/>
         </w:rPr>
+        <w:lastRenderedPageBreak/>
         <w:drawing>
           <wp:inline distT="0" distB="0" distL="0" distR="0" wp14:anchorId="5E095E56" wp14:editId="46D2262C">
             <wp:extent cx="4833725" cy="5006340"/>
@@ -2475,7 +2845,7 @@
                     <pic:cNvPicPr/>
                   </pic:nvPicPr>
                   <pic:blipFill>
-                    <a:blip r:embed="rId10"/>
+                    <a:blip r:embed="rId9"/>
                     <a:stretch>
                       <a:fillRect/>
                     </a:stretch>
@@ -2538,7 +2908,6 @@
           <w:sz w:val="28"/>
           <w:szCs w:val="28"/>
         </w:rPr>
-        <w:lastRenderedPageBreak/>
         <w:t xml:space="preserve">Чтобы узнать свой глобальный (внешний) </w:t>
       </w:r>
       <w:r>
@@ -2568,7 +2937,7 @@
         </w:rPr>
         <w:t> </w:t>
       </w:r>
-      <w:hyperlink r:id="rId11" w:tooltip="https://2ip.ru/" w:history="1">
+      <w:hyperlink r:id="rId10" w:tooltip="https://2ip.ru/" w:history="1">
         <w:r>
           <w:rPr>
             <w:rStyle w:val="af5"/>
@@ -2616,7 +2985,7 @@
                     <pic:cNvPicPr/>
                   </pic:nvPicPr>
                   <pic:blipFill rotWithShape="1">
-                    <a:blip r:embed="rId12"/>
+                    <a:blip r:embed="rId11"/>
                     <a:srcRect l="1284" t="20091" r="17809" b="22374"/>
                     <a:stretch/>
                   </pic:blipFill>
@@ -2713,6 +3082,7 @@
           <w:sz w:val="28"/>
           <w:szCs w:val="28"/>
         </w:rPr>
+        <w:lastRenderedPageBreak/>
         <w:t>Топология сети тестирования:</w:t>
       </w:r>
     </w:p>
@@ -2814,7 +3184,7 @@
                     </pic:cNvPicPr>
                   </pic:nvPicPr>
                   <pic:blipFill rotWithShape="1">
-                    <a:blip r:embed="rId13"/>
+                    <a:blip r:embed="rId12"/>
                     <a:srcRect l="762" t="11051"/>
                     <a:stretch/>
                   </pic:blipFill>
@@ -2941,7 +3311,6 @@
           <w:szCs w:val="28"/>
           <w:lang w:eastAsia="ru-RU"/>
         </w:rPr>
-        <w:lastRenderedPageBreak/>
         <w:drawing>
           <wp:inline distT="0" distB="0" distL="0" distR="0">
             <wp:extent cx="4328160" cy="3190094"/>
@@ -2960,7 +3329,7 @@
                     </pic:cNvPicPr>
                   </pic:nvPicPr>
                   <pic:blipFill rotWithShape="1">
-                    <a:blip r:embed="rId14"/>
+                    <a:blip r:embed="rId13"/>
                     <a:srcRect t="7307"/>
                     <a:stretch/>
                   </pic:blipFill>
@@ -3145,7 +3514,7 @@
                     <pic:cNvPicPr/>
                   </pic:nvPicPr>
                   <pic:blipFill rotWithShape="1">
-                    <a:blip r:embed="rId15"/>
+                    <a:blip r:embed="rId14"/>
                     <a:srcRect l="51498" t="28082" r="20461" b="42922"/>
                     <a:stretch/>
                   </pic:blipFill>
@@ -3259,7 +3628,7 @@
                     <pic:cNvPicPr/>
                   </pic:nvPicPr>
                   <pic:blipFill rotWithShape="1">
-                    <a:blip r:embed="rId16"/>
+                    <a:blip r:embed="rId15"/>
                     <a:srcRect l="55269" t="23973" r="17039" b="47716"/>
                     <a:stretch/>
                   </pic:blipFill>
@@ -3350,7 +3719,7 @@
                     <pic:cNvPicPr/>
                   </pic:nvPicPr>
                   <pic:blipFill rotWithShape="1">
-                    <a:blip r:embed="rId17"/>
+                    <a:blip r:embed="rId16"/>
                     <a:srcRect l="13613" t="23288" r="58519" b="48402"/>
                     <a:stretch/>
                   </pic:blipFill>
@@ -3472,7 +3841,7 @@
                     <pic:cNvPicPr/>
                   </pic:nvPicPr>
                   <pic:blipFill rotWithShape="1">
-                    <a:blip r:embed="rId18"/>
+                    <a:blip r:embed="rId17"/>
                     <a:srcRect l="13228" t="23060" r="58519" b="47488"/>
                     <a:stretch/>
                   </pic:blipFill>
@@ -3540,7 +3909,7 @@
                     <pic:cNvPicPr/>
                   </pic:nvPicPr>
                   <pic:blipFill rotWithShape="1">
-                    <a:blip r:embed="rId19"/>
+                    <a:blip r:embed="rId18"/>
                     <a:srcRect l="13613" t="23059" r="58519" b="48174"/>
                     <a:stretch/>
                   </pic:blipFill>
@@ -3613,7 +3982,7 @@
                     <pic:cNvPicPr/>
                   </pic:nvPicPr>
                   <pic:blipFill rotWithShape="1">
-                    <a:blip r:embed="rId20"/>
+                    <a:blip r:embed="rId19"/>
                     <a:srcRect l="13613" t="23745" r="58905" b="47945"/>
                     <a:stretch/>
                   </pic:blipFill>
@@ -3952,7 +4321,7 @@
         </w:numPr>
         <w:jc w:val="both"/>
       </w:pPr>
-      <w:hyperlink r:id="rId21" w:anchor="module-tkinter" w:tooltip="tkinter: Interface to Tcl/Tk for graphical user interfaces" w:history="1">
+      <w:hyperlink r:id="rId20" w:anchor="module-tkinter" w:tooltip="tkinter: Interface to Tcl/Tk for graphical user interfaces" w:history="1">
         <w:r>
           <w:rPr>
             <w:rFonts w:ascii="Times New Roman" w:hAnsi="Times New Roman" w:cs="Times New Roman"/>
@@ -4037,7 +4406,7 @@
         </w:rPr>
         <w:t xml:space="preserve">URL: </w:t>
       </w:r>
-      <w:hyperlink r:id="rId22" w:tooltip="https://docs.python.org/3/library/tkinter.html" w:history="1">
+      <w:hyperlink r:id="rId21" w:tooltip="https://docs.python.org/3/library/tkinter.html" w:history="1">
         <w:r>
           <w:rPr>
             <w:rFonts w:ascii="Times New Roman" w:hAnsi="Times New Roman" w:cs="Times New Roman"/>
@@ -4324,7 +4693,7 @@
           <w:szCs w:val="28"/>
         </w:rPr>
       </w:pPr>
-      <w:hyperlink r:id="rId23" w:anchor="module-socket" w:tooltip="socket: Low-level networking interface." w:history="1">
+      <w:hyperlink r:id="rId22" w:anchor="module-socket" w:tooltip="socket: Low-level networking interface." w:history="1">
         <w:r>
           <w:rPr>
             <w:rFonts w:ascii="Times New Roman" w:hAnsi="Times New Roman" w:cs="Times New Roman"/>
@@ -4369,7 +4738,7 @@
         </w:rPr>
         <w:t xml:space="preserve">: </w:t>
       </w:r>
-      <w:hyperlink r:id="rId24" w:tooltip="https://docs.python.org/3/library/socket.html" w:history="1">
+      <w:hyperlink r:id="rId23" w:tooltip="https://docs.python.org/3/library/socket.html" w:history="1">
         <w:r>
           <w:rPr>
             <w:rFonts w:ascii="Times New Roman" w:hAnsi="Times New Roman" w:cs="Times New Roman"/>
@@ -21549,7 +21918,7 @@
       </w:pPr>
     </w:p>
     <w:sectPr>
-      <w:footerReference w:type="default" r:id="rId25"/>
+      <w:footerReference w:type="default" r:id="rId24"/>
       <w:pgSz w:w="11906" w:h="16838"/>
       <w:pgMar w:top="1134" w:right="851" w:bottom="1134" w:left="1701" w:header="709" w:footer="709" w:gutter="0"/>
       <w:cols w:space="708"/>
@@ -21615,7 +21984,7 @@
           <w:rPr>
             <w:noProof/>
           </w:rPr>
-          <w:t>2</w:t>
+          <w:t>4</w:t>
         </w:r>
         <w:r>
           <w:fldChar w:fldCharType="end"/>
@@ -22164,6 +22533,232 @@
     </w:lvl>
   </w:abstractNum>
   <w:abstractNum w:abstractNumId="5">
+    <w:nsid w:val="45910F39"/>
+    <w:multiLevelType w:val="multilevel"/>
+    <w:tmpl w:val="3C2608B0"/>
+    <w:lvl w:ilvl="0">
+      <w:start w:val="1"/>
+      <w:numFmt w:val="decimal"/>
+      <w:lvlText w:val="%1."/>
+      <w:lvlJc w:val="left"/>
+      <w:pPr>
+        <w:tabs>
+          <w:tab w:val="num" w:pos="720"/>
+        </w:tabs>
+        <w:ind w:left="720" w:hanging="360"/>
+      </w:pPr>
+    </w:lvl>
+    <w:lvl w:ilvl="1" w:tentative="1">
+      <w:start w:val="1"/>
+      <w:numFmt w:val="decimal"/>
+      <w:lvlText w:val="%2."/>
+      <w:lvlJc w:val="left"/>
+      <w:pPr>
+        <w:tabs>
+          <w:tab w:val="num" w:pos="1440"/>
+        </w:tabs>
+        <w:ind w:left="1440" w:hanging="360"/>
+      </w:pPr>
+    </w:lvl>
+    <w:lvl w:ilvl="2" w:tentative="1">
+      <w:start w:val="1"/>
+      <w:numFmt w:val="decimal"/>
+      <w:lvlText w:val="%3."/>
+      <w:lvlJc w:val="left"/>
+      <w:pPr>
+        <w:tabs>
+          <w:tab w:val="num" w:pos="2160"/>
+        </w:tabs>
+        <w:ind w:left="2160" w:hanging="360"/>
+      </w:pPr>
+    </w:lvl>
+    <w:lvl w:ilvl="3" w:tentative="1">
+      <w:start w:val="1"/>
+      <w:numFmt w:val="decimal"/>
+      <w:lvlText w:val="%4."/>
+      <w:lvlJc w:val="left"/>
+      <w:pPr>
+        <w:tabs>
+          <w:tab w:val="num" w:pos="2880"/>
+        </w:tabs>
+        <w:ind w:left="2880" w:hanging="360"/>
+      </w:pPr>
+    </w:lvl>
+    <w:lvl w:ilvl="4" w:tentative="1">
+      <w:start w:val="1"/>
+      <w:numFmt w:val="decimal"/>
+      <w:lvlText w:val="%5."/>
+      <w:lvlJc w:val="left"/>
+      <w:pPr>
+        <w:tabs>
+          <w:tab w:val="num" w:pos="3600"/>
+        </w:tabs>
+        <w:ind w:left="3600" w:hanging="360"/>
+      </w:pPr>
+    </w:lvl>
+    <w:lvl w:ilvl="5" w:tentative="1">
+      <w:start w:val="1"/>
+      <w:numFmt w:val="decimal"/>
+      <w:lvlText w:val="%6."/>
+      <w:lvlJc w:val="left"/>
+      <w:pPr>
+        <w:tabs>
+          <w:tab w:val="num" w:pos="4320"/>
+        </w:tabs>
+        <w:ind w:left="4320" w:hanging="360"/>
+      </w:pPr>
+    </w:lvl>
+    <w:lvl w:ilvl="6" w:tentative="1">
+      <w:start w:val="1"/>
+      <w:numFmt w:val="decimal"/>
+      <w:lvlText w:val="%7."/>
+      <w:lvlJc w:val="left"/>
+      <w:pPr>
+        <w:tabs>
+          <w:tab w:val="num" w:pos="5040"/>
+        </w:tabs>
+        <w:ind w:left="5040" w:hanging="360"/>
+      </w:pPr>
+    </w:lvl>
+    <w:lvl w:ilvl="7" w:tentative="1">
+      <w:start w:val="1"/>
+      <w:numFmt w:val="decimal"/>
+      <w:lvlText w:val="%8."/>
+      <w:lvlJc w:val="left"/>
+      <w:pPr>
+        <w:tabs>
+          <w:tab w:val="num" w:pos="5760"/>
+        </w:tabs>
+        <w:ind w:left="5760" w:hanging="360"/>
+      </w:pPr>
+    </w:lvl>
+    <w:lvl w:ilvl="8" w:tentative="1">
+      <w:start w:val="1"/>
+      <w:numFmt w:val="decimal"/>
+      <w:lvlText w:val="%9."/>
+      <w:lvlJc w:val="left"/>
+      <w:pPr>
+        <w:tabs>
+          <w:tab w:val="num" w:pos="6480"/>
+        </w:tabs>
+        <w:ind w:left="6480" w:hanging="360"/>
+      </w:pPr>
+    </w:lvl>
+  </w:abstractNum>
+  <w:abstractNum w:abstractNumId="6">
+    <w:nsid w:val="4A8A4DF9"/>
+    <w:multiLevelType w:val="multilevel"/>
+    <w:tmpl w:val="035A09F2"/>
+    <w:lvl w:ilvl="0">
+      <w:start w:val="1"/>
+      <w:numFmt w:val="decimal"/>
+      <w:lvlText w:val="%1."/>
+      <w:lvlJc w:val="left"/>
+      <w:pPr>
+        <w:tabs>
+          <w:tab w:val="num" w:pos="720"/>
+        </w:tabs>
+        <w:ind w:left="720" w:hanging="360"/>
+      </w:pPr>
+    </w:lvl>
+    <w:lvl w:ilvl="1" w:tentative="1">
+      <w:start w:val="1"/>
+      <w:numFmt w:val="decimal"/>
+      <w:lvlText w:val="%2."/>
+      <w:lvlJc w:val="left"/>
+      <w:pPr>
+        <w:tabs>
+          <w:tab w:val="num" w:pos="1440"/>
+        </w:tabs>
+        <w:ind w:left="1440" w:hanging="360"/>
+      </w:pPr>
+    </w:lvl>
+    <w:lvl w:ilvl="2" w:tentative="1">
+      <w:start w:val="1"/>
+      <w:numFmt w:val="decimal"/>
+      <w:lvlText w:val="%3."/>
+      <w:lvlJc w:val="left"/>
+      <w:pPr>
+        <w:tabs>
+          <w:tab w:val="num" w:pos="2160"/>
+        </w:tabs>
+        <w:ind w:left="2160" w:hanging="360"/>
+      </w:pPr>
+    </w:lvl>
+    <w:lvl w:ilvl="3" w:tentative="1">
+      <w:start w:val="1"/>
+      <w:numFmt w:val="decimal"/>
+      <w:lvlText w:val="%4."/>
+      <w:lvlJc w:val="left"/>
+      <w:pPr>
+        <w:tabs>
+          <w:tab w:val="num" w:pos="2880"/>
+        </w:tabs>
+        <w:ind w:left="2880" w:hanging="360"/>
+      </w:pPr>
+    </w:lvl>
+    <w:lvl w:ilvl="4" w:tentative="1">
+      <w:start w:val="1"/>
+      <w:numFmt w:val="decimal"/>
+      <w:lvlText w:val="%5."/>
+      <w:lvlJc w:val="left"/>
+      <w:pPr>
+        <w:tabs>
+          <w:tab w:val="num" w:pos="3600"/>
+        </w:tabs>
+        <w:ind w:left="3600" w:hanging="360"/>
+      </w:pPr>
+    </w:lvl>
+    <w:lvl w:ilvl="5" w:tentative="1">
+      <w:start w:val="1"/>
+      <w:numFmt w:val="decimal"/>
+      <w:lvlText w:val="%6."/>
+      <w:lvlJc w:val="left"/>
+      <w:pPr>
+        <w:tabs>
+          <w:tab w:val="num" w:pos="4320"/>
+        </w:tabs>
+        <w:ind w:left="4320" w:hanging="360"/>
+      </w:pPr>
+    </w:lvl>
+    <w:lvl w:ilvl="6" w:tentative="1">
+      <w:start w:val="1"/>
+      <w:numFmt w:val="decimal"/>
+      <w:lvlText w:val="%7."/>
+      <w:lvlJc w:val="left"/>
+      <w:pPr>
+        <w:tabs>
+          <w:tab w:val="num" w:pos="5040"/>
+        </w:tabs>
+        <w:ind w:left="5040" w:hanging="360"/>
+      </w:pPr>
+    </w:lvl>
+    <w:lvl w:ilvl="7" w:tentative="1">
+      <w:start w:val="1"/>
+      <w:numFmt w:val="decimal"/>
+      <w:lvlText w:val="%8."/>
+      <w:lvlJc w:val="left"/>
+      <w:pPr>
+        <w:tabs>
+          <w:tab w:val="num" w:pos="5760"/>
+        </w:tabs>
+        <w:ind w:left="5760" w:hanging="360"/>
+      </w:pPr>
+    </w:lvl>
+    <w:lvl w:ilvl="8" w:tentative="1">
+      <w:start w:val="1"/>
+      <w:numFmt w:val="decimal"/>
+      <w:lvlText w:val="%9."/>
+      <w:lvlJc w:val="left"/>
+      <w:pPr>
+        <w:tabs>
+          <w:tab w:val="num" w:pos="6480"/>
+        </w:tabs>
+        <w:ind w:left="6480" w:hanging="360"/>
+      </w:pPr>
+    </w:lvl>
+  </w:abstractNum>
+  <w:abstractNum w:abstractNumId="7">
     <w:nsid w:val="544F14EA"/>
     <w:multiLevelType w:val="hybridMultilevel"/>
     <w:tmpl w:val="0CDA4FC6"/>
@@ -22253,7 +22848,7 @@
       </w:pPr>
     </w:lvl>
   </w:abstractNum>
-  <w:abstractNum w:abstractNumId="6">
+  <w:abstractNum w:abstractNumId="8">
     <w:nsid w:val="63EA47F8"/>
     <w:multiLevelType w:val="hybridMultilevel"/>
     <w:tmpl w:val="935A5A98"/>
@@ -22339,7 +22934,7 @@
       </w:pPr>
     </w:lvl>
   </w:abstractNum>
-  <w:abstractNum w:abstractNumId="7">
+  <w:abstractNum w:abstractNumId="9">
     <w:nsid w:val="76197F8E"/>
     <w:multiLevelType w:val="hybridMultilevel"/>
     <w:tmpl w:val="78968666"/>
@@ -22429,7 +23024,7 @@
     </w:lvl>
   </w:abstractNum>
   <w:num w:numId="1">
-    <w:abstractNumId w:val="7"/>
+    <w:abstractNumId w:val="9"/>
   </w:num>
   <w:num w:numId="2">
     <w:abstractNumId w:val="1"/>
@@ -22441,13 +23036,13 @@
     <w:abstractNumId w:val="0"/>
   </w:num>
   <w:num w:numId="5">
-    <w:abstractNumId w:val="5"/>
+    <w:abstractNumId w:val="7"/>
   </w:num>
   <w:num w:numId="6">
     <w:abstractNumId w:val="3"/>
   </w:num>
   <w:num w:numId="7">
-    <w:abstractNumId w:val="6"/>
+    <w:abstractNumId w:val="8"/>
     <w:lvlOverride w:ilvl="0">
       <w:startOverride w:val="1"/>
     </w:lvlOverride>
@@ -22478,6 +23073,12 @@
   </w:num>
   <w:num w:numId="8">
     <w:abstractNumId w:val="4"/>
+  </w:num>
+  <w:num w:numId="9">
+    <w:abstractNumId w:val="5"/>
+  </w:num>
+  <w:num w:numId="10">
+    <w:abstractNumId w:val="6"/>
   </w:num>
 </w:numbering>
 </file>
